--- a/docs/docsite-intro-12-wps.docx
+++ b/docs/docsite-intro-12-wps.docx
@@ -3,8 +3,6 @@
 <w:document xmlns:wpc="http://schemas.microsoft.com/office/word/2010/wordprocessingCanvas" xmlns:mc="http://schemas.openxmlformats.org/markup-compatibility/2006" xmlns:o="urn:schemas-microsoft-com:office:office" xmlns:r="http://schemas.openxmlformats.org/officeDocument/2006/relationships" xmlns:m="http://schemas.openxmlformats.org/officeDocument/2006/math" xmlns:v="urn:schemas-microsoft-com:vml" xmlns:wp14="http://schemas.microsoft.com/office/word/2010/wordprocessingDrawing" xmlns:wp="http://schemas.openxmlformats.org/drawingml/2006/wordprocessingDrawing" xmlns:w="http://schemas.openxmlformats.org/wordprocessingml/2006/main" xmlns:w14="http://schemas.microsoft.com/office/word/2010/wordml" xmlns:w10="urn:schemas-microsoft-com:office:word" xmlns:w15="http://schemas.microsoft.com/office/word/2012/wordml" xmlns:wpg="http://schemas.microsoft.com/office/word/2010/wordprocessingGroup" xmlns:wpi="http://schemas.microsoft.com/office/word/2010/wordprocessingInk" xmlns:wne="http://schemas.microsoft.com/office/word/2006/wordml" xmlns:wps="http://schemas.microsoft.com/office/word/2010/wordprocessingShape" xmlns:wpsCustomData="http://www.wps.cn/officeDocument/2013/wpsCustomData" mc:Ignorable="w14 w15 wp14">
   <w:body>
     <w:p>
-      <w:bookmarkStart w:id="0" w:name="_GoBack"/>
-      <w:bookmarkEnd w:id="0"/>
       <w:r>
         <w:drawing>
           <wp:anchor distT="0" distB="0" distL="0" distR="0" simplePos="0" relativeHeight="251659264" behindDoc="0" locked="0" layoutInCell="0" allowOverlap="1">
@@ -78,6 +76,14 @@
         <w:gridCol w:w="4733"/>
       </w:tblGrid>
       <w:tr>
+        <w:tblPrEx>
+          <w:tblCellMar>
+            <w:top w:w="55" w:type="dxa"/>
+            <w:left w:w="55" w:type="dxa"/>
+            <w:bottom w:w="55" w:type="dxa"/>
+            <w:right w:w="55" w:type="dxa"/>
+          </w:tblCellMar>
+        </w:tblPrEx>
         <w:tc>
           <w:tcPr>
             <w:tcW w:w="4677" w:type="dxa"/>
@@ -547,6 +553,14 @@
         <w:gridCol w:w="4788"/>
       </w:tblGrid>
       <w:tr>
+        <w:tblPrEx>
+          <w:tblCellMar>
+            <w:top w:w="55" w:type="dxa"/>
+            <w:left w:w="55" w:type="dxa"/>
+            <w:bottom w:w="55" w:type="dxa"/>
+            <w:right w:w="55" w:type="dxa"/>
+          </w:tblCellMar>
+        </w:tblPrEx>
         <w:tc>
           <w:tcPr>
             <w:tcW w:w="4622" w:type="dxa"/>
@@ -560,17 +574,9 @@
             </w:pPr>
             <w:r>
               <w:drawing>
-                <wp:anchor distT="0" distB="0" distL="0" distR="0" simplePos="0" relativeHeight="251659264" behindDoc="0" locked="0" layoutInCell="0" allowOverlap="1">
-                  <wp:simplePos x="0" y="0"/>
-                  <wp:positionH relativeFrom="margin">
-                    <wp:posOffset>-125730</wp:posOffset>
-                  </wp:positionH>
-                  <wp:positionV relativeFrom="paragraph">
-                    <wp:posOffset>182880</wp:posOffset>
-                  </wp:positionV>
+                <wp:inline distT="0" distB="0" distL="0" distR="0">
                   <wp:extent cx="2900680" cy="2336800"/>
                   <wp:effectExtent l="0" t="0" r="0" b="0"/>
-                  <wp:wrapSquare wrapText="bothSides"/>
                   <wp:docPr id="4" name="Image6"/>
                   <wp:cNvGraphicFramePr>
                     <a:graphicFrameLocks xmlns:a="http://schemas.openxmlformats.org/drawingml/2006/main" noChangeAspect="1"/>
@@ -609,7 +615,7 @@
                       </pic:pic>
                     </a:graphicData>
                   </a:graphic>
-                </wp:anchor>
+                </wp:inline>
               </w:drawing>
             </w:r>
           </w:p>
@@ -807,6 +813,8 @@
           <w:sz w:val="24"/>
         </w:rPr>
       </w:pPr>
+      <w:bookmarkStart w:id="0" w:name="_GoBack"/>
+      <w:bookmarkEnd w:id="0"/>
     </w:p>
     <w:p>
       <w:pPr>
@@ -1051,6 +1059,14 @@
         </w:tc>
       </w:tr>
       <w:tr>
+        <w:tblPrEx>
+          <w:tblCellMar>
+            <w:top w:w="55" w:type="dxa"/>
+            <w:left w:w="55" w:type="dxa"/>
+            <w:bottom w:w="55" w:type="dxa"/>
+            <w:right w:w="55" w:type="dxa"/>
+          </w:tblCellMar>
+        </w:tblPrEx>
         <w:trPr>
           <w:trHeight w:val="2250" w:hRule="atLeast"/>
         </w:trPr>
@@ -1069,9 +1085,106 @@
               <w:widowControl/>
               <w:spacing w:before="0" w:after="0" w:line="270" w:lineRule="atLeast"/>
               <w:ind w:left="0" w:right="0" w:firstLine="0"/>
+              <w:rPr>
+                <w:rFonts w:hint="default"/>
+                <w:lang w:val="en-US"/>
+              </w:rPr>
             </w:pPr>
             <w:r>
               <w:t>Вы также можете вставлять видео в документ в виде ссылок на онлайн-ресурсы.</w:t>
+            </w:r>
+            <w:r>
+              <w:rPr>
+                <w:rFonts w:hint="default"/>
+                <w:lang w:val="en-US"/>
+              </w:rPr>
+              <w:t xml:space="preserve"> Поддерживаются сервисы </w:t>
+            </w:r>
+            <w:r>
+              <w:rPr>
+                <w:rFonts w:hint="default"/>
+                <w:lang w:val="en-US"/>
+              </w:rPr>
+              <w:fldChar w:fldCharType="begin"/>
+            </w:r>
+            <w:r>
+              <w:rPr>
+                <w:rFonts w:hint="default"/>
+                <w:lang w:val="en-US"/>
+              </w:rPr>
+              <w:instrText xml:space="preserve"> HYPERLINK "https://vk.com/vkvideo" </w:instrText>
+            </w:r>
+            <w:r>
+              <w:rPr>
+                <w:rFonts w:hint="default"/>
+                <w:lang w:val="en-US"/>
+              </w:rPr>
+              <w:fldChar w:fldCharType="separate"/>
+            </w:r>
+            <w:r>
+              <w:rPr>
+                <w:rStyle w:val="23"/>
+                <w:rFonts w:hint="default"/>
+                <w:lang w:val="en-US"/>
+              </w:rPr>
+              <w:t>VKВидео</w:t>
+            </w:r>
+            <w:r>
+              <w:rPr>
+                <w:rFonts w:hint="default"/>
+                <w:lang w:val="en-US"/>
+              </w:rPr>
+              <w:fldChar w:fldCharType="end"/>
+            </w:r>
+            <w:r>
+              <w:rPr>
+                <w:rFonts w:hint="default"/>
+                <w:lang w:val="en-US"/>
+              </w:rPr>
+              <w:t xml:space="preserve">, </w:t>
+            </w:r>
+            <w:r>
+              <w:rPr>
+                <w:rFonts w:hint="default"/>
+                <w:lang w:val="en-US"/>
+              </w:rPr>
+              <w:fldChar w:fldCharType="begin"/>
+            </w:r>
+            <w:r>
+              <w:rPr>
+                <w:rFonts w:hint="default"/>
+                <w:lang w:val="en-US"/>
+              </w:rPr>
+              <w:instrText xml:space="preserve"> HYPERLINK "https://rutube.ru/" </w:instrText>
+            </w:r>
+            <w:r>
+              <w:rPr>
+                <w:rFonts w:hint="default"/>
+                <w:lang w:val="en-US"/>
+              </w:rPr>
+              <w:fldChar w:fldCharType="separate"/>
+            </w:r>
+            <w:r>
+              <w:rPr>
+                <w:rStyle w:val="23"/>
+                <w:rFonts w:hint="default"/>
+                <w:lang w:val="en-US"/>
+              </w:rPr>
+              <w:t>Rutube</w:t>
+            </w:r>
+            <w:r>
+              <w:rPr>
+                <w:rFonts w:hint="default"/>
+                <w:lang w:val="en-US"/>
+              </w:rPr>
+              <w:fldChar w:fldCharType="end"/>
+            </w:r>
+            <w:r>
+              <w:rPr>
+                <w:rFonts w:hint="default"/>
+                <w:lang w:val="en-US"/>
+              </w:rPr>
+              <w:t>.</w:t>
             </w:r>
           </w:p>
         </w:tc>
@@ -1116,6 +1229,14 @@
         </w:tc>
       </w:tr>
       <w:tr>
+        <w:tblPrEx>
+          <w:tblCellMar>
+            <w:top w:w="55" w:type="dxa"/>
+            <w:left w:w="55" w:type="dxa"/>
+            <w:bottom w:w="55" w:type="dxa"/>
+            <w:right w:w="55" w:type="dxa"/>
+          </w:tblCellMar>
+        </w:tblPrEx>
         <w:trPr>
           <w:trHeight w:val="2250" w:hRule="atLeast"/>
         </w:trPr>
@@ -1380,6 +1501,14 @@
         <w:gridCol w:w="4259"/>
       </w:tblGrid>
       <w:tr>
+        <w:tblPrEx>
+          <w:tblCellMar>
+            <w:top w:w="55" w:type="dxa"/>
+            <w:left w:w="55" w:type="dxa"/>
+            <w:bottom w:w="55" w:type="dxa"/>
+            <w:right w:w="55" w:type="dxa"/>
+          </w:tblCellMar>
+        </w:tblPrEx>
         <w:trPr>
           <w:trHeight w:val="813" w:hRule="atLeast"/>
         </w:trPr>
@@ -2811,7 +2940,7 @@
     <w:lsdException w:uiPriority="99" w:name="HTML Sample"/>
     <w:lsdException w:uiPriority="99" w:name="HTML Typewriter"/>
     <w:lsdException w:uiPriority="99" w:name="HTML Variable"/>
-    <w:lsdException w:uiPriority="99" w:name="Normal Table"/>
+    <w:lsdException w:qFormat="1" w:uiPriority="99" w:name="Normal Table"/>
     <w:lsdException w:uiPriority="99" w:name="annotation subject"/>
     <w:lsdException w:uiPriority="99" w:name="Table Simple 1"/>
     <w:lsdException w:uiPriority="99" w:name="Table Simple 2"/>
@@ -3175,6 +3304,7 @@
     <w:name w:val="Normal Table"/>
     <w:semiHidden/>
     <w:unhideWhenUsed/>
+    <w:qFormat/>
     <w:uiPriority w:val="99"/>
     <w:tblPr>
       <w:tblCellMar>
@@ -3222,6 +3352,11 @@
       <w:color w:val="5B9BD5" w:themeColor="accent1"/>
       <w:sz w:val="18"/>
       <w:szCs w:val="18"/>
+      <w14:textFill>
+        <w14:solidFill>
+          <w14:schemeClr w14:val="accent1"/>
+        </w14:solidFill>
+      </w14:textFill>
     </w:rPr>
   </w:style>
   <w:style w:type="character" w:styleId="15">
@@ -3262,6 +3397,11 @@
     <w:rPr>
       <w:color w:val="954F72" w:themeColor="followedHyperlink"/>
       <w:u w:val="single"/>
+      <w14:textFill>
+        <w14:solidFill>
+          <w14:schemeClr w14:val="folHlink"/>
+        </w14:solidFill>
+      </w14:textFill>
     </w:rPr>
   </w:style>
   <w:style w:type="paragraph" w:styleId="19">
@@ -3317,37 +3457,42 @@
     <w:rPr>
       <w:color w:val="0563C1" w:themeColor="hyperlink"/>
       <w:u w:val="single"/>
+      <w14:textFill>
+        <w14:solidFill>
+          <w14:schemeClr w14:val="hlink"/>
+        </w14:solidFill>
+      </w14:textFill>
     </w:rPr>
   </w:style>
   <w:style w:type="paragraph" w:styleId="24">
-    <w:name w:val="index heading"/>
-    <w:basedOn w:val="25"/>
-    <w:next w:val="26"/>
-    <w:uiPriority w:val="0"/>
-  </w:style>
-  <w:style w:type="paragraph" w:customStyle="1" w:styleId="25">
-    <w:name w:val="Heading"/>
-    <w:basedOn w:val="1"/>
-    <w:next w:val="13"/>
-    <w:qFormat/>
-    <w:uiPriority w:val="0"/>
-    <w:pPr>
-      <w:keepNext/>
-      <w:spacing w:before="240" w:after="120"/>
-    </w:pPr>
-    <w:rPr>
-      <w:rFonts w:ascii="Liberation Sans" w:hAnsi="Liberation Sans" w:eastAsia="Source Han Sans CN" w:cs="Droid Sans Devanagari"/>
-      <w:sz w:val="28"/>
-      <w:szCs w:val="28"/>
-    </w:rPr>
-  </w:style>
-  <w:style w:type="paragraph" w:styleId="26">
     <w:name w:val="index 1"/>
     <w:basedOn w:val="1"/>
     <w:next w:val="1"/>
     <w:semiHidden/>
     <w:unhideWhenUsed/>
     <w:uiPriority w:val="99"/>
+  </w:style>
+  <w:style w:type="paragraph" w:styleId="25">
+    <w:name w:val="index heading"/>
+    <w:basedOn w:val="26"/>
+    <w:next w:val="24"/>
+    <w:uiPriority w:val="0"/>
+  </w:style>
+  <w:style w:type="paragraph" w:customStyle="1" w:styleId="26">
+    <w:name w:val="Heading"/>
+    <w:basedOn w:val="1"/>
+    <w:next w:val="13"/>
+    <w:qFormat/>
+    <w:uiPriority w:val="0"/>
+    <w:pPr>
+      <w:keepNext/>
+      <w:spacing w:before="240" w:after="120"/>
+    </w:pPr>
+    <w:rPr>
+      <w:rFonts w:ascii="Liberation Sans" w:hAnsi="Liberation Sans" w:eastAsia="Source Han Sans CN" w:cs="Droid Sans Devanagari"/>
+      <w:sz w:val="28"/>
+      <w:szCs w:val="28"/>
+    </w:rPr>
   </w:style>
   <w:style w:type="paragraph" w:styleId="27">
     <w:name w:val="List"/>
@@ -3546,7 +3691,7 @@
     <w:rPr>
       <w:i/>
       <w:iCs/>
-      <w:color w:val="2E75B5" w:themeColor="accent1" w:themeShade="BF"/>
+      <w:color w:val="2E75B6" w:themeColor="accent1" w:themeShade="BF"/>
     </w:rPr>
   </w:style>
   <w:style w:type="character" w:customStyle="1" w:styleId="43">
@@ -3558,7 +3703,7 @@
       <w:b/>
       <w:bCs/>
       <w:smallCaps/>
-      <w:color w:val="2E75B5" w:themeColor="accent1" w:themeShade="BF"/>
+      <w:color w:val="2E75B6" w:themeColor="accent1" w:themeShade="BF"/>
       <w:spacing w:val="5"/>
     </w:rPr>
   </w:style>
@@ -3570,7 +3715,15 @@
     <w:rPr>
       <w:i/>
       <w:iCs/>
-      <w:color w:val="3F3F3F" w:themeColor="text1" w:themeTint="BF"/>
+      <w:color w:val="404040" w:themeColor="text1" w:themeTint="BF"/>
+      <w14:textFill>
+        <w14:solidFill>
+          <w14:schemeClr w14:val="tx1">
+            <w14:lumMod w14:val="75000"/>
+            <w14:lumOff w14:val="25000"/>
+          </w14:schemeClr>
+        </w14:solidFill>
+      </w14:textFill>
     </w:rPr>
   </w:style>
   <w:style w:type="character" w:customStyle="1" w:styleId="45">
@@ -3580,7 +3733,15 @@
     <w:uiPriority w:val="31"/>
     <w:rPr>
       <w:smallCaps/>
-      <w:color w:val="595959" w:themeColor="text1" w:themeTint="A5"/>
+      <w:color w:val="595959" w:themeColor="text1" w:themeTint="A6"/>
+      <w14:textFill>
+        <w14:solidFill>
+          <w14:schemeClr w14:val="tx1">
+            <w14:lumMod w14:val="65000"/>
+            <w14:lumOff w14:val="35000"/>
+          </w14:schemeClr>
+        </w14:solidFill>
+      </w14:textFill>
     </w:rPr>
   </w:style>
   <w:style w:type="character" w:customStyle="1" w:styleId="46">
@@ -7000,7 +7161,15 @@
     <w:tblStylePr w:type="firstRow">
       <w:rPr>
         <w:b/>
-        <w:color w:val="7E7E7E" w:themeColor="text1" w:themeShade="95" w:themeTint="80"/>
+        <w:color w:val="808080" w:themeColor="text1" w:themeTint="80"/>
+        <w14:textFill>
+          <w14:solidFill>
+            <w14:schemeClr w14:val="tx1">
+              <w14:lumMod w14:val="50000"/>
+              <w14:lumOff w14:val="50000"/>
+            </w14:schemeClr>
+          </w14:solidFill>
+        </w14:textFill>
       </w:rPr>
       <w:tcPr>
         <w:tcBorders>
@@ -7011,19 +7180,43 @@
     <w:tblStylePr w:type="lastRow">
       <w:rPr>
         <w:b/>
-        <w:color w:val="7E7E7E" w:themeColor="text1" w:themeShade="95" w:themeTint="80"/>
+        <w:color w:val="808080" w:themeColor="text1" w:themeTint="80"/>
+        <w14:textFill>
+          <w14:solidFill>
+            <w14:schemeClr w14:val="tx1">
+              <w14:lumMod w14:val="50000"/>
+              <w14:lumOff w14:val="50000"/>
+            </w14:schemeClr>
+          </w14:solidFill>
+        </w14:textFill>
       </w:rPr>
     </w:tblStylePr>
     <w:tblStylePr w:type="firstCol">
       <w:rPr>
         <w:b/>
-        <w:color w:val="7E7E7E" w:themeColor="text1" w:themeShade="95" w:themeTint="80"/>
+        <w:color w:val="808080" w:themeColor="text1" w:themeTint="80"/>
+        <w14:textFill>
+          <w14:solidFill>
+            <w14:schemeClr w14:val="tx1">
+              <w14:lumMod w14:val="50000"/>
+              <w14:lumOff w14:val="50000"/>
+            </w14:schemeClr>
+          </w14:solidFill>
+        </w14:textFill>
       </w:rPr>
     </w:tblStylePr>
     <w:tblStylePr w:type="lastCol">
       <w:rPr>
         <w:b/>
-        <w:color w:val="7E7E7E" w:themeColor="text1" w:themeShade="95" w:themeTint="80"/>
+        <w:color w:val="808080" w:themeColor="text1" w:themeTint="80"/>
+        <w14:textFill>
+          <w14:solidFill>
+            <w14:schemeClr w14:val="tx1">
+              <w14:lumMod w14:val="50000"/>
+              <w14:lumOff w14:val="50000"/>
+            </w14:schemeClr>
+          </w14:solidFill>
+        </w14:textFill>
       </w:rPr>
     </w:tblStylePr>
     <w:tblStylePr w:type="band1Vert">
@@ -7034,8 +7227,16 @@
     <w:tblStylePr w:type="band2Vert"/>
     <w:tblStylePr w:type="band1Horz">
       <w:rPr>
-        <w:color w:val="7E7E7E" w:themeColor="text1" w:themeShade="95" w:themeTint="80"/>
-        <w:sz w:val="22"/>
+        <w:color w:val="808080" w:themeColor="text1" w:themeTint="80"/>
+        <w:sz w:val="22"/>
+        <w14:textFill>
+          <w14:solidFill>
+            <w14:schemeClr w14:val="tx1">
+              <w14:lumMod w14:val="50000"/>
+              <w14:lumOff w14:val="50000"/>
+            </w14:schemeClr>
+          </w14:solidFill>
+        </w14:textFill>
       </w:rPr>
       <w:tcPr>
         <w:shd w:val="clear" w:color="FFFFFF" w:fill="CACACA" w:themeFill="text1" w:themeFillTint="34"/>
@@ -7043,8 +7244,16 @@
     </w:tblStylePr>
     <w:tblStylePr w:type="band2Horz">
       <w:rPr>
-        <w:color w:val="7E7E7E" w:themeColor="text1" w:themeShade="95" w:themeTint="80"/>
-        <w:sz w:val="22"/>
+        <w:color w:val="808080" w:themeColor="text1" w:themeTint="80"/>
+        <w:sz w:val="22"/>
+        <w14:textFill>
+          <w14:solidFill>
+            <w14:schemeClr w14:val="tx1">
+              <w14:lumMod w14:val="50000"/>
+              <w14:lumOff w14:val="50000"/>
+            </w14:schemeClr>
+          </w14:solidFill>
+        </w14:textFill>
       </w:rPr>
     </w:tblStylePr>
     <w:tblStylePr w:type="neCell"/>
@@ -7071,7 +7280,15 @@
     <w:tblStylePr w:type="firstRow">
       <w:rPr>
         <w:b/>
-        <w:color w:val="ACCCE9" w:themeColor="accent1" w:themeShade="95" w:themeTint="80"/>
+        <w:color w:val="ADCDEA" w:themeColor="accent1" w:themeTint="80"/>
+        <w14:textFill>
+          <w14:solidFill>
+            <w14:schemeClr w14:val="accent1">
+              <w14:lumMod w14:val="50000"/>
+              <w14:lumOff w14:val="50000"/>
+            </w14:schemeClr>
+          </w14:solidFill>
+        </w14:textFill>
       </w:rPr>
       <w:tcPr>
         <w:tcBorders>
@@ -7082,19 +7299,43 @@
     <w:tblStylePr w:type="lastRow">
       <w:rPr>
         <w:b/>
-        <w:color w:val="ACCCE9" w:themeColor="accent1" w:themeShade="95" w:themeTint="80"/>
+        <w:color w:val="ADCDEA" w:themeColor="accent1" w:themeTint="80"/>
+        <w14:textFill>
+          <w14:solidFill>
+            <w14:schemeClr w14:val="accent1">
+              <w14:lumMod w14:val="50000"/>
+              <w14:lumOff w14:val="50000"/>
+            </w14:schemeClr>
+          </w14:solidFill>
+        </w14:textFill>
       </w:rPr>
     </w:tblStylePr>
     <w:tblStylePr w:type="firstCol">
       <w:rPr>
         <w:b/>
-        <w:color w:val="ACCCE9" w:themeColor="accent1" w:themeShade="95" w:themeTint="80"/>
+        <w:color w:val="ADCDEA" w:themeColor="accent1" w:themeTint="80"/>
+        <w14:textFill>
+          <w14:solidFill>
+            <w14:schemeClr w14:val="accent1">
+              <w14:lumMod w14:val="50000"/>
+              <w14:lumOff w14:val="50000"/>
+            </w14:schemeClr>
+          </w14:solidFill>
+        </w14:textFill>
       </w:rPr>
     </w:tblStylePr>
     <w:tblStylePr w:type="lastCol">
       <w:rPr>
         <w:b/>
-        <w:color w:val="ACCCE9" w:themeColor="accent1" w:themeShade="95" w:themeTint="80"/>
+        <w:color w:val="ADCDEA" w:themeColor="accent1" w:themeTint="80"/>
+        <w14:textFill>
+          <w14:solidFill>
+            <w14:schemeClr w14:val="accent1">
+              <w14:lumMod w14:val="50000"/>
+              <w14:lumOff w14:val="50000"/>
+            </w14:schemeClr>
+          </w14:solidFill>
+        </w14:textFill>
       </w:rPr>
     </w:tblStylePr>
     <w:tblStylePr w:type="band1Vert">
@@ -7105,8 +7346,16 @@
     <w:tblStylePr w:type="band2Vert"/>
     <w:tblStylePr w:type="band1Horz">
       <w:rPr>
-        <w:color w:val="ACCCE9" w:themeColor="accent1" w:themeShade="95" w:themeTint="80"/>
-        <w:sz w:val="22"/>
+        <w:color w:val="ADCDEA" w:themeColor="accent1" w:themeTint="80"/>
+        <w:sz w:val="22"/>
+        <w14:textFill>
+          <w14:solidFill>
+            <w14:schemeClr w14:val="accent1">
+              <w14:lumMod w14:val="50000"/>
+              <w14:lumOff w14:val="50000"/>
+            </w14:schemeClr>
+          </w14:solidFill>
+        </w14:textFill>
       </w:rPr>
       <w:tcPr>
         <w:shd w:val="clear" w:color="FFFFFF" w:fill="DDEAF6" w:themeFill="accent1" w:themeFillTint="34"/>
@@ -7114,8 +7363,16 @@
     </w:tblStylePr>
     <w:tblStylePr w:type="band2Horz">
       <w:rPr>
-        <w:color w:val="ACCCE9" w:themeColor="accent1" w:themeShade="95" w:themeTint="80"/>
-        <w:sz w:val="22"/>
+        <w:color w:val="ADCDEA" w:themeColor="accent1" w:themeTint="80"/>
+        <w:sz w:val="22"/>
+        <w14:textFill>
+          <w14:solidFill>
+            <w14:schemeClr w14:val="accent1">
+              <w14:lumMod w14:val="50000"/>
+              <w14:lumOff w14:val="50000"/>
+            </w14:schemeClr>
+          </w14:solidFill>
+        </w14:textFill>
       </w:rPr>
     </w:tblStylePr>
     <w:tblStylePr w:type="neCell"/>
@@ -7142,7 +7399,15 @@
     <w:tblStylePr w:type="firstRow">
       <w:rPr>
         <w:b/>
-        <w:color w:val="F4B285" w:themeColor="accent2" w:themeShade="95" w:themeTint="97"/>
+        <w:color w:val="F4B285" w:themeColor="accent2" w:themeTint="96"/>
+        <w14:textFill>
+          <w14:solidFill>
+            <w14:schemeClr w14:val="accent2">
+              <w14:lumMod w14:val="59000"/>
+              <w14:lumOff w14:val="41000"/>
+            </w14:schemeClr>
+          </w14:solidFill>
+        </w14:textFill>
       </w:rPr>
       <w:tcPr>
         <w:tcBorders>
@@ -7153,19 +7418,43 @@
     <w:tblStylePr w:type="lastRow">
       <w:rPr>
         <w:b/>
-        <w:color w:val="F4B285" w:themeColor="accent2" w:themeShade="95" w:themeTint="97"/>
+        <w:color w:val="F4B285" w:themeColor="accent2" w:themeTint="96"/>
+        <w14:textFill>
+          <w14:solidFill>
+            <w14:schemeClr w14:val="accent2">
+              <w14:lumMod w14:val="59000"/>
+              <w14:lumOff w14:val="41000"/>
+            </w14:schemeClr>
+          </w14:solidFill>
+        </w14:textFill>
       </w:rPr>
     </w:tblStylePr>
     <w:tblStylePr w:type="firstCol">
       <w:rPr>
         <w:b/>
-        <w:color w:val="F4B285" w:themeColor="accent2" w:themeShade="95" w:themeTint="97"/>
+        <w:color w:val="F4B285" w:themeColor="accent2" w:themeTint="96"/>
+        <w14:textFill>
+          <w14:solidFill>
+            <w14:schemeClr w14:val="accent2">
+              <w14:lumMod w14:val="59000"/>
+              <w14:lumOff w14:val="41000"/>
+            </w14:schemeClr>
+          </w14:solidFill>
+        </w14:textFill>
       </w:rPr>
     </w:tblStylePr>
     <w:tblStylePr w:type="lastCol">
       <w:rPr>
         <w:b/>
-        <w:color w:val="F4B285" w:themeColor="accent2" w:themeShade="95" w:themeTint="97"/>
+        <w:color w:val="F4B285" w:themeColor="accent2" w:themeTint="96"/>
+        <w14:textFill>
+          <w14:solidFill>
+            <w14:schemeClr w14:val="accent2">
+              <w14:lumMod w14:val="59000"/>
+              <w14:lumOff w14:val="41000"/>
+            </w14:schemeClr>
+          </w14:solidFill>
+        </w14:textFill>
       </w:rPr>
     </w:tblStylePr>
     <w:tblStylePr w:type="band1Vert">
@@ -7176,8 +7465,16 @@
     <w:tblStylePr w:type="band2Vert"/>
     <w:tblStylePr w:type="band1Horz">
       <w:rPr>
-        <w:color w:val="F4B285" w:themeColor="accent2" w:themeShade="95" w:themeTint="97"/>
-        <w:sz w:val="22"/>
+        <w:color w:val="F4B285" w:themeColor="accent2" w:themeTint="96"/>
+        <w:sz w:val="22"/>
+        <w14:textFill>
+          <w14:solidFill>
+            <w14:schemeClr w14:val="accent2">
+              <w14:lumMod w14:val="59000"/>
+              <w14:lumOff w14:val="41000"/>
+            </w14:schemeClr>
+          </w14:solidFill>
+        </w14:textFill>
       </w:rPr>
       <w:tcPr>
         <w:shd w:val="clear" w:color="FFFFFF" w:fill="FBE5D6" w:themeFill="accent2" w:themeFillTint="32"/>
@@ -7185,8 +7482,16 @@
     </w:tblStylePr>
     <w:tblStylePr w:type="band2Horz">
       <w:rPr>
-        <w:color w:val="F4B285" w:themeColor="accent2" w:themeShade="95" w:themeTint="97"/>
-        <w:sz w:val="22"/>
+        <w:color w:val="F4B285" w:themeColor="accent2" w:themeTint="96"/>
+        <w:sz w:val="22"/>
+        <w14:textFill>
+          <w14:solidFill>
+            <w14:schemeClr w14:val="accent2">
+              <w14:lumMod w14:val="59000"/>
+              <w14:lumOff w14:val="41000"/>
+            </w14:schemeClr>
+          </w14:solidFill>
+        </w14:textFill>
       </w:rPr>
     </w:tblStylePr>
     <w:tblStylePr w:type="neCell"/>
@@ -7213,7 +7518,15 @@
     <w:tblStylePr w:type="firstRow">
       <w:rPr>
         <w:b/>
-        <w:color w:val="A5A5A5" w:themeColor="accent3" w:themeShade="95" w:themeTint="FE"/>
+        <w:color w:val="A5A5A5" w:themeColor="accent3" w:themeTint="FF"/>
+        <w14:textFill>
+          <w14:solidFill>
+            <w14:schemeClr w14:val="accent3">
+              <w14:lumMod w14:val="100000"/>
+              <w14:lumOff w14:val="0"/>
+            </w14:schemeClr>
+          </w14:solidFill>
+        </w14:textFill>
       </w:rPr>
       <w:tcPr>
         <w:tcBorders>
@@ -7224,19 +7537,43 @@
     <w:tblStylePr w:type="lastRow">
       <w:rPr>
         <w:b/>
-        <w:color w:val="A5A5A5" w:themeColor="accent3" w:themeShade="95" w:themeTint="FE"/>
+        <w:color w:val="A5A5A5" w:themeColor="accent3" w:themeTint="FF"/>
+        <w14:textFill>
+          <w14:solidFill>
+            <w14:schemeClr w14:val="accent3">
+              <w14:lumMod w14:val="100000"/>
+              <w14:lumOff w14:val="0"/>
+            </w14:schemeClr>
+          </w14:solidFill>
+        </w14:textFill>
       </w:rPr>
     </w:tblStylePr>
     <w:tblStylePr w:type="firstCol">
       <w:rPr>
         <w:b/>
-        <w:color w:val="A5A5A5" w:themeColor="accent3" w:themeShade="95" w:themeTint="FE"/>
+        <w:color w:val="A5A5A5" w:themeColor="accent3" w:themeTint="FF"/>
+        <w14:textFill>
+          <w14:solidFill>
+            <w14:schemeClr w14:val="accent3">
+              <w14:lumMod w14:val="100000"/>
+              <w14:lumOff w14:val="0"/>
+            </w14:schemeClr>
+          </w14:solidFill>
+        </w14:textFill>
       </w:rPr>
     </w:tblStylePr>
     <w:tblStylePr w:type="lastCol">
       <w:rPr>
         <w:b/>
-        <w:color w:val="A5A5A5" w:themeColor="accent3" w:themeShade="95" w:themeTint="FE"/>
+        <w:color w:val="A5A5A5" w:themeColor="accent3" w:themeTint="FF"/>
+        <w14:textFill>
+          <w14:solidFill>
+            <w14:schemeClr w14:val="accent3">
+              <w14:lumMod w14:val="100000"/>
+              <w14:lumOff w14:val="0"/>
+            </w14:schemeClr>
+          </w14:solidFill>
+        </w14:textFill>
       </w:rPr>
     </w:tblStylePr>
     <w:tblStylePr w:type="band1Vert">
@@ -7247,8 +7584,16 @@
     <w:tblStylePr w:type="band2Vert"/>
     <w:tblStylePr w:type="band1Horz">
       <w:rPr>
-        <w:color w:val="A5A5A5" w:themeColor="accent3" w:themeShade="95" w:themeTint="FE"/>
-        <w:sz w:val="22"/>
+        <w:color w:val="A5A5A5" w:themeColor="accent3" w:themeTint="FF"/>
+        <w:sz w:val="22"/>
+        <w14:textFill>
+          <w14:solidFill>
+            <w14:schemeClr w14:val="accent3">
+              <w14:lumMod w14:val="100000"/>
+              <w14:lumOff w14:val="0"/>
+            </w14:schemeClr>
+          </w14:solidFill>
+        </w14:textFill>
       </w:rPr>
       <w:tcPr>
         <w:shd w:val="clear" w:color="FFFFFF" w:fill="ECECEC" w:themeFill="accent3" w:themeFillTint="34"/>
@@ -7256,8 +7601,16 @@
     </w:tblStylePr>
     <w:tblStylePr w:type="band2Horz">
       <w:rPr>
-        <w:color w:val="A5A5A5" w:themeColor="accent3" w:themeShade="95" w:themeTint="FE"/>
-        <w:sz w:val="22"/>
+        <w:color w:val="A5A5A5" w:themeColor="accent3" w:themeTint="FF"/>
+        <w:sz w:val="22"/>
+        <w14:textFill>
+          <w14:solidFill>
+            <w14:schemeClr w14:val="accent3">
+              <w14:lumMod w14:val="100000"/>
+              <w14:lumOff w14:val="0"/>
+            </w14:schemeClr>
+          </w14:solidFill>
+        </w14:textFill>
       </w:rPr>
     </w:tblStylePr>
     <w:tblStylePr w:type="neCell"/>
@@ -7284,7 +7637,15 @@
     <w:tblStylePr w:type="firstRow">
       <w:rPr>
         <w:b/>
-        <w:color w:val="FFD864" w:themeColor="accent4" w:themeShade="95" w:themeTint="9A"/>
+        <w:color w:val="FFD966" w:themeColor="accent4" w:themeTint="99"/>
+        <w14:textFill>
+          <w14:solidFill>
+            <w14:schemeClr w14:val="accent4">
+              <w14:lumMod w14:val="60000"/>
+              <w14:lumOff w14:val="40000"/>
+            </w14:schemeClr>
+          </w14:solidFill>
+        </w14:textFill>
       </w:rPr>
       <w:tcPr>
         <w:tcBorders>
@@ -7295,19 +7656,43 @@
     <w:tblStylePr w:type="lastRow">
       <w:rPr>
         <w:b/>
-        <w:color w:val="FFD864" w:themeColor="accent4" w:themeShade="95" w:themeTint="9A"/>
+        <w:color w:val="FFD966" w:themeColor="accent4" w:themeTint="99"/>
+        <w14:textFill>
+          <w14:solidFill>
+            <w14:schemeClr w14:val="accent4">
+              <w14:lumMod w14:val="60000"/>
+              <w14:lumOff w14:val="40000"/>
+            </w14:schemeClr>
+          </w14:solidFill>
+        </w14:textFill>
       </w:rPr>
     </w:tblStylePr>
     <w:tblStylePr w:type="firstCol">
       <w:rPr>
         <w:b/>
-        <w:color w:val="FFD864" w:themeColor="accent4" w:themeShade="95" w:themeTint="9A"/>
+        <w:color w:val="FFD966" w:themeColor="accent4" w:themeTint="99"/>
+        <w14:textFill>
+          <w14:solidFill>
+            <w14:schemeClr w14:val="accent4">
+              <w14:lumMod w14:val="60000"/>
+              <w14:lumOff w14:val="40000"/>
+            </w14:schemeClr>
+          </w14:solidFill>
+        </w14:textFill>
       </w:rPr>
     </w:tblStylePr>
     <w:tblStylePr w:type="lastCol">
       <w:rPr>
         <w:b/>
-        <w:color w:val="FFD864" w:themeColor="accent4" w:themeShade="95" w:themeTint="9A"/>
+        <w:color w:val="FFD966" w:themeColor="accent4" w:themeTint="99"/>
+        <w14:textFill>
+          <w14:solidFill>
+            <w14:schemeClr w14:val="accent4">
+              <w14:lumMod w14:val="60000"/>
+              <w14:lumOff w14:val="40000"/>
+            </w14:schemeClr>
+          </w14:solidFill>
+        </w14:textFill>
       </w:rPr>
     </w:tblStylePr>
     <w:tblStylePr w:type="band1Vert">
@@ -7318,8 +7703,16 @@
     <w:tblStylePr w:type="band2Vert"/>
     <w:tblStylePr w:type="band1Horz">
       <w:rPr>
-        <w:color w:val="FFD864" w:themeColor="accent4" w:themeShade="95" w:themeTint="9A"/>
-        <w:sz w:val="22"/>
+        <w:color w:val="FFD966" w:themeColor="accent4" w:themeTint="99"/>
+        <w:sz w:val="22"/>
+        <w14:textFill>
+          <w14:solidFill>
+            <w14:schemeClr w14:val="accent4">
+              <w14:lumMod w14:val="60000"/>
+              <w14:lumOff w14:val="40000"/>
+            </w14:schemeClr>
+          </w14:solidFill>
+        </w14:textFill>
       </w:rPr>
       <w:tcPr>
         <w:shd w:val="clear" w:color="FFFFFF" w:fill="FEF2CA" w:themeFill="accent4" w:themeFillTint="34"/>
@@ -7327,8 +7720,16 @@
     </w:tblStylePr>
     <w:tblStylePr w:type="band2Horz">
       <w:rPr>
-        <w:color w:val="FFD864" w:themeColor="accent4" w:themeShade="95" w:themeTint="9A"/>
-        <w:sz w:val="22"/>
+        <w:color w:val="FFD966" w:themeColor="accent4" w:themeTint="99"/>
+        <w:sz w:val="22"/>
+        <w14:textFill>
+          <w14:solidFill>
+            <w14:schemeClr w14:val="accent4">
+              <w14:lumMod w14:val="60000"/>
+              <w14:lumOff w14:val="40000"/>
+            </w14:schemeClr>
+          </w14:solidFill>
+        </w14:textFill>
       </w:rPr>
     </w:tblStylePr>
     <w:tblStylePr w:type="neCell"/>
@@ -7355,7 +7756,7 @@
     <w:tblStylePr w:type="firstRow">
       <w:rPr>
         <w:b/>
-        <w:color w:val="244175" w:themeColor="accent5" w:themeShade="95"/>
+        <w:color w:val="254174" w:themeColor="accent5" w:themeShade="94"/>
       </w:rPr>
       <w:tcPr>
         <w:tcBorders>
@@ -7366,19 +7767,19 @@
     <w:tblStylePr w:type="lastRow">
       <w:rPr>
         <w:b/>
-        <w:color w:val="244175" w:themeColor="accent5" w:themeShade="95"/>
+        <w:color w:val="254174" w:themeColor="accent5" w:themeShade="94"/>
       </w:rPr>
     </w:tblStylePr>
     <w:tblStylePr w:type="firstCol">
       <w:rPr>
         <w:b/>
-        <w:color w:val="244175" w:themeColor="accent5" w:themeShade="95"/>
+        <w:color w:val="254174" w:themeColor="accent5" w:themeShade="94"/>
       </w:rPr>
     </w:tblStylePr>
     <w:tblStylePr w:type="lastCol">
       <w:rPr>
         <w:b/>
-        <w:color w:val="244175" w:themeColor="accent5" w:themeShade="95"/>
+        <w:color w:val="254174" w:themeColor="accent5" w:themeShade="94"/>
       </w:rPr>
     </w:tblStylePr>
     <w:tblStylePr w:type="band1Vert">
@@ -7389,7 +7790,7 @@
     <w:tblStylePr w:type="band2Vert"/>
     <w:tblStylePr w:type="band1Horz">
       <w:rPr>
-        <w:color w:val="244175" w:themeColor="accent5" w:themeShade="95"/>
+        <w:color w:val="254174" w:themeColor="accent5" w:themeShade="94"/>
         <w:sz w:val="22"/>
       </w:rPr>
       <w:tcPr>
@@ -7398,7 +7799,7 @@
     </w:tblStylePr>
     <w:tblStylePr w:type="band2Horz">
       <w:rPr>
-        <w:color w:val="244175" w:themeColor="accent5" w:themeShade="95"/>
+        <w:color w:val="254174" w:themeColor="accent5" w:themeShade="94"/>
         <w:sz w:val="22"/>
       </w:rPr>
     </w:tblStylePr>
@@ -7426,7 +7827,7 @@
     <w:tblStylePr w:type="firstRow">
       <w:rPr>
         <w:b/>
-        <w:color w:val="244175" w:themeColor="accent5" w:themeShade="95"/>
+        <w:color w:val="254174" w:themeColor="accent5" w:themeShade="94"/>
       </w:rPr>
       <w:tcPr>
         <w:tcBorders>
@@ -7437,19 +7838,19 @@
     <w:tblStylePr w:type="lastRow">
       <w:rPr>
         <w:b/>
-        <w:color w:val="244175" w:themeColor="accent5" w:themeShade="95"/>
+        <w:color w:val="254174" w:themeColor="accent5" w:themeShade="94"/>
       </w:rPr>
     </w:tblStylePr>
     <w:tblStylePr w:type="firstCol">
       <w:rPr>
         <w:b/>
-        <w:color w:val="244175" w:themeColor="accent5" w:themeShade="95"/>
+        <w:color w:val="254174" w:themeColor="accent5" w:themeShade="94"/>
       </w:rPr>
     </w:tblStylePr>
     <w:tblStylePr w:type="lastCol">
       <w:rPr>
         <w:b/>
-        <w:color w:val="244175" w:themeColor="accent5" w:themeShade="95"/>
+        <w:color w:val="254174" w:themeColor="accent5" w:themeShade="94"/>
       </w:rPr>
     </w:tblStylePr>
     <w:tblStylePr w:type="band1Vert">
@@ -7460,7 +7861,7 @@
     <w:tblStylePr w:type="band2Vert"/>
     <w:tblStylePr w:type="band1Horz">
       <w:rPr>
-        <w:color w:val="244175" w:themeColor="accent5" w:themeShade="95"/>
+        <w:color w:val="254174" w:themeColor="accent5" w:themeShade="94"/>
         <w:sz w:val="22"/>
       </w:rPr>
       <w:tcPr>
@@ -7469,7 +7870,7 @@
     </w:tblStylePr>
     <w:tblStylePr w:type="band2Horz">
       <w:rPr>
-        <w:color w:val="244175" w:themeColor="accent5" w:themeShade="95"/>
+        <w:color w:val="254174" w:themeColor="accent5" w:themeShade="94"/>
         <w:sz w:val="22"/>
       </w:rPr>
     </w:tblStylePr>
@@ -7495,8 +7896,16 @@
     <w:tblStylePr w:type="firstRow">
       <w:rPr>
         <w:b/>
-        <w:color w:val="7E7E7E" w:themeColor="text1" w:themeShade="95" w:themeTint="80"/>
-        <w:sz w:val="22"/>
+        <w:color w:val="808080" w:themeColor="text1" w:themeTint="80"/>
+        <w:sz w:val="22"/>
+        <w14:textFill>
+          <w14:solidFill>
+            <w14:schemeClr w14:val="tx1">
+              <w14:lumMod w14:val="50000"/>
+              <w14:lumOff w14:val="50000"/>
+            </w14:schemeClr>
+          </w14:solidFill>
+        </w14:textFill>
       </w:rPr>
       <w:tcPr>
         <w:tcBorders>
@@ -7511,8 +7920,16 @@
     <w:tblStylePr w:type="lastRow">
       <w:rPr>
         <w:b/>
-        <w:color w:val="7E7E7E" w:themeColor="text1" w:themeShade="95" w:themeTint="80"/>
-        <w:sz w:val="22"/>
+        <w:color w:val="808080" w:themeColor="text1" w:themeTint="80"/>
+        <w:sz w:val="22"/>
+        <w14:textFill>
+          <w14:solidFill>
+            <w14:schemeClr w14:val="tx1">
+              <w14:lumMod w14:val="50000"/>
+              <w14:lumOff w14:val="50000"/>
+            </w14:schemeClr>
+          </w14:solidFill>
+        </w14:textFill>
       </w:rPr>
       <w:tcPr>
         <w:tcBorders>
@@ -7530,8 +7947,16 @@
       </w:pPr>
       <w:rPr>
         <w:i/>
-        <w:color w:val="7E7E7E" w:themeColor="text1" w:themeShade="95" w:themeTint="80"/>
-        <w:sz w:val="22"/>
+        <w:color w:val="808080" w:themeColor="text1" w:themeTint="80"/>
+        <w:sz w:val="22"/>
+        <w14:textFill>
+          <w14:solidFill>
+            <w14:schemeClr w14:val="tx1">
+              <w14:lumMod w14:val="50000"/>
+              <w14:lumOff w14:val="50000"/>
+            </w14:schemeClr>
+          </w14:solidFill>
+        </w14:textFill>
       </w:rPr>
       <w:tcPr>
         <w:tcBorders>
@@ -7546,8 +7971,16 @@
     <w:tblStylePr w:type="lastCol">
       <w:rPr>
         <w:i/>
-        <w:color w:val="7E7E7E" w:themeColor="text1" w:themeShade="95" w:themeTint="80"/>
-        <w:sz w:val="22"/>
+        <w:color w:val="808080" w:themeColor="text1" w:themeTint="80"/>
+        <w:sz w:val="22"/>
+        <w14:textFill>
+          <w14:solidFill>
+            <w14:schemeClr w14:val="tx1">
+              <w14:lumMod w14:val="50000"/>
+              <w14:lumOff w14:val="50000"/>
+            </w14:schemeClr>
+          </w14:solidFill>
+        </w14:textFill>
       </w:rPr>
       <w:tcPr>
         <w:tcBorders>
@@ -7567,8 +8000,16 @@
     <w:tblStylePr w:type="band2Vert"/>
     <w:tblStylePr w:type="band1Horz">
       <w:rPr>
-        <w:color w:val="7E7E7E" w:themeColor="text1" w:themeShade="95" w:themeTint="80"/>
-        <w:sz w:val="22"/>
+        <w:color w:val="808080" w:themeColor="text1" w:themeTint="80"/>
+        <w:sz w:val="22"/>
+        <w14:textFill>
+          <w14:solidFill>
+            <w14:schemeClr w14:val="tx1">
+              <w14:lumMod w14:val="50000"/>
+              <w14:lumOff w14:val="50000"/>
+            </w14:schemeClr>
+          </w14:solidFill>
+        </w14:textFill>
       </w:rPr>
       <w:tcPr>
         <w:shd w:val="clear" w:color="FFFFFF" w:fill="FFFFFF" w:themeFill="text1" w:themeFillTint="00"/>
@@ -7576,8 +8017,16 @@
     </w:tblStylePr>
     <w:tblStylePr w:type="band2Horz">
       <w:rPr>
-        <w:color w:val="7E7E7E" w:themeColor="text1" w:themeShade="95" w:themeTint="80"/>
-        <w:sz w:val="22"/>
+        <w:color w:val="808080" w:themeColor="text1" w:themeTint="80"/>
+        <w:sz w:val="22"/>
+        <w14:textFill>
+          <w14:solidFill>
+            <w14:schemeClr w14:val="tx1">
+              <w14:lumMod w14:val="50000"/>
+              <w14:lumOff w14:val="50000"/>
+            </w14:schemeClr>
+          </w14:solidFill>
+        </w14:textFill>
       </w:rPr>
     </w:tblStylePr>
     <w:tblStylePr w:type="neCell"/>
@@ -7602,8 +8051,16 @@
     <w:tblStylePr w:type="firstRow">
       <w:rPr>
         <w:b/>
-        <w:color w:val="ACCCE9" w:themeColor="accent1" w:themeShade="95" w:themeTint="80"/>
-        <w:sz w:val="22"/>
+        <w:color w:val="ADCDEA" w:themeColor="accent1" w:themeTint="80"/>
+        <w:sz w:val="22"/>
+        <w14:textFill>
+          <w14:solidFill>
+            <w14:schemeClr w14:val="accent1">
+              <w14:lumMod w14:val="50000"/>
+              <w14:lumOff w14:val="50000"/>
+            </w14:schemeClr>
+          </w14:solidFill>
+        </w14:textFill>
       </w:rPr>
       <w:tcPr>
         <w:tcBorders>
@@ -7618,8 +8075,16 @@
     <w:tblStylePr w:type="lastRow">
       <w:rPr>
         <w:b/>
-        <w:color w:val="ACCCE9" w:themeColor="accent1" w:themeShade="95" w:themeTint="80"/>
-        <w:sz w:val="22"/>
+        <w:color w:val="ADCDEA" w:themeColor="accent1" w:themeTint="80"/>
+        <w:sz w:val="22"/>
+        <w14:textFill>
+          <w14:solidFill>
+            <w14:schemeClr w14:val="accent1">
+              <w14:lumMod w14:val="50000"/>
+              <w14:lumOff w14:val="50000"/>
+            </w14:schemeClr>
+          </w14:solidFill>
+        </w14:textFill>
       </w:rPr>
       <w:tcPr>
         <w:tcBorders>
@@ -7637,8 +8102,16 @@
       </w:pPr>
       <w:rPr>
         <w:i/>
-        <w:color w:val="ACCCE9" w:themeColor="accent1" w:themeShade="95" w:themeTint="80"/>
-        <w:sz w:val="22"/>
+        <w:color w:val="ADCDEA" w:themeColor="accent1" w:themeTint="80"/>
+        <w:sz w:val="22"/>
+        <w14:textFill>
+          <w14:solidFill>
+            <w14:schemeClr w14:val="accent1">
+              <w14:lumMod w14:val="50000"/>
+              <w14:lumOff w14:val="50000"/>
+            </w14:schemeClr>
+          </w14:solidFill>
+        </w14:textFill>
       </w:rPr>
       <w:tcPr>
         <w:tcBorders>
@@ -7653,8 +8126,16 @@
     <w:tblStylePr w:type="lastCol">
       <w:rPr>
         <w:i/>
-        <w:color w:val="ACCCE9" w:themeColor="accent1" w:themeShade="95" w:themeTint="80"/>
-        <w:sz w:val="22"/>
+        <w:color w:val="ADCDEA" w:themeColor="accent1" w:themeTint="80"/>
+        <w:sz w:val="22"/>
+        <w14:textFill>
+          <w14:solidFill>
+            <w14:schemeClr w14:val="accent1">
+              <w14:lumMod w14:val="50000"/>
+              <w14:lumOff w14:val="50000"/>
+            </w14:schemeClr>
+          </w14:solidFill>
+        </w14:textFill>
       </w:rPr>
       <w:tcPr>
         <w:tcBorders>
@@ -7674,8 +8155,16 @@
     <w:tblStylePr w:type="band2Vert"/>
     <w:tblStylePr w:type="band1Horz">
       <w:rPr>
-        <w:color w:val="ACCCE9" w:themeColor="accent1" w:themeShade="95" w:themeTint="80"/>
-        <w:sz w:val="22"/>
+        <w:color w:val="ADCDEA" w:themeColor="accent1" w:themeTint="80"/>
+        <w:sz w:val="22"/>
+        <w14:textFill>
+          <w14:solidFill>
+            <w14:schemeClr w14:val="accent1">
+              <w14:lumMod w14:val="50000"/>
+              <w14:lumOff w14:val="50000"/>
+            </w14:schemeClr>
+          </w14:solidFill>
+        </w14:textFill>
       </w:rPr>
       <w:tcPr>
         <w:shd w:val="clear" w:color="FFFFFF" w:fill="DDEAF6" w:themeFill="accent1" w:themeFillTint="34"/>
@@ -7683,8 +8172,16 @@
     </w:tblStylePr>
     <w:tblStylePr w:type="band2Horz">
       <w:rPr>
-        <w:color w:val="ACCCE9" w:themeColor="accent1" w:themeShade="95" w:themeTint="80"/>
-        <w:sz w:val="22"/>
+        <w:color w:val="ADCDEA" w:themeColor="accent1" w:themeTint="80"/>
+        <w:sz w:val="22"/>
+        <w14:textFill>
+          <w14:solidFill>
+            <w14:schemeClr w14:val="accent1">
+              <w14:lumMod w14:val="50000"/>
+              <w14:lumOff w14:val="50000"/>
+            </w14:schemeClr>
+          </w14:solidFill>
+        </w14:textFill>
       </w:rPr>
     </w:tblStylePr>
     <w:tblStylePr w:type="neCell"/>
@@ -7709,8 +8206,16 @@
     <w:tblStylePr w:type="firstRow">
       <w:rPr>
         <w:b/>
-        <w:color w:val="F4B285" w:themeColor="accent2" w:themeShade="95" w:themeTint="97"/>
-        <w:sz w:val="22"/>
+        <w:color w:val="F4B285" w:themeColor="accent2" w:themeTint="96"/>
+        <w:sz w:val="22"/>
+        <w14:textFill>
+          <w14:solidFill>
+            <w14:schemeClr w14:val="accent2">
+              <w14:lumMod w14:val="59000"/>
+              <w14:lumOff w14:val="41000"/>
+            </w14:schemeClr>
+          </w14:solidFill>
+        </w14:textFill>
       </w:rPr>
       <w:tcPr>
         <w:tcBorders>
@@ -7725,8 +8230,16 @@
     <w:tblStylePr w:type="lastRow">
       <w:rPr>
         <w:b/>
-        <w:color w:val="F4B285" w:themeColor="accent2" w:themeShade="95" w:themeTint="97"/>
-        <w:sz w:val="22"/>
+        <w:color w:val="F4B285" w:themeColor="accent2" w:themeTint="96"/>
+        <w:sz w:val="22"/>
+        <w14:textFill>
+          <w14:solidFill>
+            <w14:schemeClr w14:val="accent2">
+              <w14:lumMod w14:val="59000"/>
+              <w14:lumOff w14:val="41000"/>
+            </w14:schemeClr>
+          </w14:solidFill>
+        </w14:textFill>
       </w:rPr>
       <w:tcPr>
         <w:tcBorders>
@@ -7744,8 +8257,16 @@
       </w:pPr>
       <w:rPr>
         <w:i/>
-        <w:color w:val="F4B285" w:themeColor="accent2" w:themeShade="95" w:themeTint="97"/>
-        <w:sz w:val="22"/>
+        <w:color w:val="F4B285" w:themeColor="accent2" w:themeTint="96"/>
+        <w:sz w:val="22"/>
+        <w14:textFill>
+          <w14:solidFill>
+            <w14:schemeClr w14:val="accent2">
+              <w14:lumMod w14:val="59000"/>
+              <w14:lumOff w14:val="41000"/>
+            </w14:schemeClr>
+          </w14:solidFill>
+        </w14:textFill>
       </w:rPr>
       <w:tcPr>
         <w:tcBorders>
@@ -7760,8 +8281,16 @@
     <w:tblStylePr w:type="lastCol">
       <w:rPr>
         <w:i/>
-        <w:color w:val="F4B285" w:themeColor="accent2" w:themeShade="95" w:themeTint="97"/>
-        <w:sz w:val="22"/>
+        <w:color w:val="F4B285" w:themeColor="accent2" w:themeTint="96"/>
+        <w:sz w:val="22"/>
+        <w14:textFill>
+          <w14:solidFill>
+            <w14:schemeClr w14:val="accent2">
+              <w14:lumMod w14:val="59000"/>
+              <w14:lumOff w14:val="41000"/>
+            </w14:schemeClr>
+          </w14:solidFill>
+        </w14:textFill>
       </w:rPr>
       <w:tcPr>
         <w:tcBorders>
@@ -7781,8 +8310,16 @@
     <w:tblStylePr w:type="band2Vert"/>
     <w:tblStylePr w:type="band1Horz">
       <w:rPr>
-        <w:color w:val="F4B285" w:themeColor="accent2" w:themeShade="95" w:themeTint="97"/>
-        <w:sz w:val="22"/>
+        <w:color w:val="F4B285" w:themeColor="accent2" w:themeTint="96"/>
+        <w:sz w:val="22"/>
+        <w14:textFill>
+          <w14:solidFill>
+            <w14:schemeClr w14:val="accent2">
+              <w14:lumMod w14:val="59000"/>
+              <w14:lumOff w14:val="41000"/>
+            </w14:schemeClr>
+          </w14:solidFill>
+        </w14:textFill>
       </w:rPr>
       <w:tcPr>
         <w:shd w:val="clear" w:color="FFFFFF" w:fill="FBE5D6" w:themeFill="accent2" w:themeFillTint="32"/>
@@ -7790,8 +8327,16 @@
     </w:tblStylePr>
     <w:tblStylePr w:type="band2Horz">
       <w:rPr>
-        <w:color w:val="F4B285" w:themeColor="accent2" w:themeShade="95" w:themeTint="97"/>
-        <w:sz w:val="22"/>
+        <w:color w:val="F4B285" w:themeColor="accent2" w:themeTint="96"/>
+        <w:sz w:val="22"/>
+        <w14:textFill>
+          <w14:solidFill>
+            <w14:schemeClr w14:val="accent2">
+              <w14:lumMod w14:val="59000"/>
+              <w14:lumOff w14:val="41000"/>
+            </w14:schemeClr>
+          </w14:solidFill>
+        </w14:textFill>
       </w:rPr>
     </w:tblStylePr>
     <w:tblStylePr w:type="neCell"/>
@@ -7816,8 +8361,16 @@
     <w:tblStylePr w:type="firstRow">
       <w:rPr>
         <w:b/>
-        <w:color w:val="A5A5A5" w:themeColor="accent3" w:themeShade="95" w:themeTint="FE"/>
-        <w:sz w:val="22"/>
+        <w:color w:val="A5A5A5" w:themeColor="accent3" w:themeTint="FF"/>
+        <w:sz w:val="22"/>
+        <w14:textFill>
+          <w14:solidFill>
+            <w14:schemeClr w14:val="accent3">
+              <w14:lumMod w14:val="100000"/>
+              <w14:lumOff w14:val="0"/>
+            </w14:schemeClr>
+          </w14:solidFill>
+        </w14:textFill>
       </w:rPr>
       <w:tcPr>
         <w:tcBorders>
@@ -7832,8 +8385,16 @@
     <w:tblStylePr w:type="lastRow">
       <w:rPr>
         <w:b/>
-        <w:color w:val="A5A5A5" w:themeColor="accent3" w:themeShade="95" w:themeTint="FE"/>
-        <w:sz w:val="22"/>
+        <w:color w:val="A5A5A5" w:themeColor="accent3" w:themeTint="FF"/>
+        <w:sz w:val="22"/>
+        <w14:textFill>
+          <w14:solidFill>
+            <w14:schemeClr w14:val="accent3">
+              <w14:lumMod w14:val="100000"/>
+              <w14:lumOff w14:val="0"/>
+            </w14:schemeClr>
+          </w14:solidFill>
+        </w14:textFill>
       </w:rPr>
       <w:tcPr>
         <w:tcBorders>
@@ -7851,8 +8412,16 @@
       </w:pPr>
       <w:rPr>
         <w:i/>
-        <w:color w:val="A5A5A5" w:themeColor="accent3" w:themeShade="95" w:themeTint="FE"/>
-        <w:sz w:val="22"/>
+        <w:color w:val="A5A5A5" w:themeColor="accent3" w:themeTint="FF"/>
+        <w:sz w:val="22"/>
+        <w14:textFill>
+          <w14:solidFill>
+            <w14:schemeClr w14:val="accent3">
+              <w14:lumMod w14:val="100000"/>
+              <w14:lumOff w14:val="0"/>
+            </w14:schemeClr>
+          </w14:solidFill>
+        </w14:textFill>
       </w:rPr>
       <w:tcPr>
         <w:tcBorders>
@@ -7867,8 +8436,16 @@
     <w:tblStylePr w:type="lastCol">
       <w:rPr>
         <w:i/>
-        <w:color w:val="A5A5A5" w:themeColor="accent3" w:themeShade="95" w:themeTint="FE"/>
-        <w:sz w:val="22"/>
+        <w:color w:val="A5A5A5" w:themeColor="accent3" w:themeTint="FF"/>
+        <w:sz w:val="22"/>
+        <w14:textFill>
+          <w14:solidFill>
+            <w14:schemeClr w14:val="accent3">
+              <w14:lumMod w14:val="100000"/>
+              <w14:lumOff w14:val="0"/>
+            </w14:schemeClr>
+          </w14:solidFill>
+        </w14:textFill>
       </w:rPr>
       <w:tcPr>
         <w:tcBorders>
@@ -7888,8 +8465,16 @@
     <w:tblStylePr w:type="band2Vert"/>
     <w:tblStylePr w:type="band1Horz">
       <w:rPr>
-        <w:color w:val="A5A5A5" w:themeColor="accent3" w:themeShade="95" w:themeTint="FE"/>
-        <w:sz w:val="22"/>
+        <w:color w:val="A5A5A5" w:themeColor="accent3" w:themeTint="FF"/>
+        <w:sz w:val="22"/>
+        <w14:textFill>
+          <w14:solidFill>
+            <w14:schemeClr w14:val="accent3">
+              <w14:lumMod w14:val="100000"/>
+              <w14:lumOff w14:val="0"/>
+            </w14:schemeClr>
+          </w14:solidFill>
+        </w14:textFill>
       </w:rPr>
       <w:tcPr>
         <w:shd w:val="clear" w:color="FFFFFF" w:fill="ECECEC" w:themeFill="accent3" w:themeFillTint="34"/>
@@ -7897,8 +8482,16 @@
     </w:tblStylePr>
     <w:tblStylePr w:type="band2Horz">
       <w:rPr>
-        <w:color w:val="A5A5A5" w:themeColor="accent3" w:themeShade="95" w:themeTint="FE"/>
-        <w:sz w:val="22"/>
+        <w:color w:val="A5A5A5" w:themeColor="accent3" w:themeTint="FF"/>
+        <w:sz w:val="22"/>
+        <w14:textFill>
+          <w14:solidFill>
+            <w14:schemeClr w14:val="accent3">
+              <w14:lumMod w14:val="100000"/>
+              <w14:lumOff w14:val="0"/>
+            </w14:schemeClr>
+          </w14:solidFill>
+        </w14:textFill>
       </w:rPr>
     </w:tblStylePr>
     <w:tblStylePr w:type="neCell"/>
@@ -7923,8 +8516,16 @@
     <w:tblStylePr w:type="firstRow">
       <w:rPr>
         <w:b/>
-        <w:color w:val="FFD864" w:themeColor="accent4" w:themeShade="95" w:themeTint="9A"/>
-        <w:sz w:val="22"/>
+        <w:color w:val="FFD966" w:themeColor="accent4" w:themeTint="99"/>
+        <w:sz w:val="22"/>
+        <w14:textFill>
+          <w14:solidFill>
+            <w14:schemeClr w14:val="accent4">
+              <w14:lumMod w14:val="60000"/>
+              <w14:lumOff w14:val="40000"/>
+            </w14:schemeClr>
+          </w14:solidFill>
+        </w14:textFill>
       </w:rPr>
       <w:tcPr>
         <w:tcBorders>
@@ -7939,8 +8540,16 @@
     <w:tblStylePr w:type="lastRow">
       <w:rPr>
         <w:b/>
-        <w:color w:val="FFD864" w:themeColor="accent4" w:themeShade="95" w:themeTint="9A"/>
-        <w:sz w:val="22"/>
+        <w:color w:val="FFD966" w:themeColor="accent4" w:themeTint="99"/>
+        <w:sz w:val="22"/>
+        <w14:textFill>
+          <w14:solidFill>
+            <w14:schemeClr w14:val="accent4">
+              <w14:lumMod w14:val="60000"/>
+              <w14:lumOff w14:val="40000"/>
+            </w14:schemeClr>
+          </w14:solidFill>
+        </w14:textFill>
       </w:rPr>
       <w:tcPr>
         <w:tcBorders>
@@ -7958,8 +8567,16 @@
       </w:pPr>
       <w:rPr>
         <w:i/>
-        <w:color w:val="FFD864" w:themeColor="accent4" w:themeShade="95" w:themeTint="9A"/>
-        <w:sz w:val="22"/>
+        <w:color w:val="FFD966" w:themeColor="accent4" w:themeTint="99"/>
+        <w:sz w:val="22"/>
+        <w14:textFill>
+          <w14:solidFill>
+            <w14:schemeClr w14:val="accent4">
+              <w14:lumMod w14:val="60000"/>
+              <w14:lumOff w14:val="40000"/>
+            </w14:schemeClr>
+          </w14:solidFill>
+        </w14:textFill>
       </w:rPr>
       <w:tcPr>
         <w:tcBorders>
@@ -7974,8 +8591,16 @@
     <w:tblStylePr w:type="lastCol">
       <w:rPr>
         <w:i/>
-        <w:color w:val="FFD864" w:themeColor="accent4" w:themeShade="95" w:themeTint="9A"/>
-        <w:sz w:val="22"/>
+        <w:color w:val="FFD966" w:themeColor="accent4" w:themeTint="99"/>
+        <w:sz w:val="22"/>
+        <w14:textFill>
+          <w14:solidFill>
+            <w14:schemeClr w14:val="accent4">
+              <w14:lumMod w14:val="60000"/>
+              <w14:lumOff w14:val="40000"/>
+            </w14:schemeClr>
+          </w14:solidFill>
+        </w14:textFill>
       </w:rPr>
       <w:tcPr>
         <w:tcBorders>
@@ -7995,8 +8620,16 @@
     <w:tblStylePr w:type="band2Vert"/>
     <w:tblStylePr w:type="band1Horz">
       <w:rPr>
-        <w:color w:val="FFD864" w:themeColor="accent4" w:themeShade="95" w:themeTint="9A"/>
-        <w:sz w:val="22"/>
+        <w:color w:val="FFD966" w:themeColor="accent4" w:themeTint="99"/>
+        <w:sz w:val="22"/>
+        <w14:textFill>
+          <w14:solidFill>
+            <w14:schemeClr w14:val="accent4">
+              <w14:lumMod w14:val="60000"/>
+              <w14:lumOff w14:val="40000"/>
+            </w14:schemeClr>
+          </w14:solidFill>
+        </w14:textFill>
       </w:rPr>
       <w:tcPr>
         <w:shd w:val="clear" w:color="FFFFFF" w:fill="FEF2CA" w:themeFill="accent4" w:themeFillTint="34"/>
@@ -8004,8 +8637,16 @@
     </w:tblStylePr>
     <w:tblStylePr w:type="band2Horz">
       <w:rPr>
-        <w:color w:val="FFD864" w:themeColor="accent4" w:themeShade="95" w:themeTint="9A"/>
-        <w:sz w:val="22"/>
+        <w:color w:val="FFD966" w:themeColor="accent4" w:themeTint="99"/>
+        <w:sz w:val="22"/>
+        <w14:textFill>
+          <w14:solidFill>
+            <w14:schemeClr w14:val="accent4">
+              <w14:lumMod w14:val="60000"/>
+              <w14:lumOff w14:val="40000"/>
+            </w14:schemeClr>
+          </w14:solidFill>
+        </w14:textFill>
       </w:rPr>
     </w:tblStylePr>
     <w:tblStylePr w:type="neCell"/>
@@ -8030,7 +8671,7 @@
     <w:tblStylePr w:type="firstRow">
       <w:rPr>
         <w:b/>
-        <w:color w:val="244175" w:themeColor="accent5" w:themeShade="95"/>
+        <w:color w:val="254174" w:themeColor="accent5" w:themeShade="94"/>
         <w:sz w:val="22"/>
       </w:rPr>
       <w:tcPr>
@@ -8046,7 +8687,7 @@
     <w:tblStylePr w:type="lastRow">
       <w:rPr>
         <w:b/>
-        <w:color w:val="244175" w:themeColor="accent5" w:themeShade="95"/>
+        <w:color w:val="254174" w:themeColor="accent5" w:themeShade="94"/>
         <w:sz w:val="22"/>
       </w:rPr>
       <w:tcPr>
@@ -8065,7 +8706,7 @@
       </w:pPr>
       <w:rPr>
         <w:i/>
-        <w:color w:val="244175" w:themeColor="accent5" w:themeShade="95"/>
+        <w:color w:val="254174" w:themeColor="accent5" w:themeShade="94"/>
         <w:sz w:val="22"/>
       </w:rPr>
       <w:tcPr>
@@ -8081,7 +8722,7 @@
     <w:tblStylePr w:type="lastCol">
       <w:rPr>
         <w:i/>
-        <w:color w:val="244175" w:themeColor="accent5" w:themeShade="95"/>
+        <w:color w:val="254174" w:themeColor="accent5" w:themeShade="94"/>
         <w:sz w:val="22"/>
       </w:rPr>
       <w:tcPr>
@@ -8102,7 +8743,7 @@
     <w:tblStylePr w:type="band2Vert"/>
     <w:tblStylePr w:type="band1Horz">
       <w:rPr>
-        <w:color w:val="244175" w:themeColor="accent5" w:themeShade="95"/>
+        <w:color w:val="254174" w:themeColor="accent5" w:themeShade="94"/>
         <w:sz w:val="22"/>
       </w:rPr>
       <w:tcPr>
@@ -8111,7 +8752,7 @@
     </w:tblStylePr>
     <w:tblStylePr w:type="band2Horz">
       <w:rPr>
-        <w:color w:val="244175" w:themeColor="accent5" w:themeShade="95"/>
+        <w:color w:val="254174" w:themeColor="accent5" w:themeShade="94"/>
         <w:sz w:val="22"/>
       </w:rPr>
     </w:tblStylePr>
@@ -8137,7 +8778,7 @@
     <w:tblStylePr w:type="firstRow">
       <w:rPr>
         <w:b/>
-        <w:color w:val="416529" w:themeColor="accent6" w:themeShade="95"/>
+        <w:color w:val="416429" w:themeColor="accent6" w:themeShade="94"/>
         <w:sz w:val="22"/>
       </w:rPr>
       <w:tcPr>
@@ -8153,7 +8794,7 @@
     <w:tblStylePr w:type="lastRow">
       <w:rPr>
         <w:b/>
-        <w:color w:val="416529" w:themeColor="accent6" w:themeShade="95"/>
+        <w:color w:val="416429" w:themeColor="accent6" w:themeShade="94"/>
         <w:sz w:val="22"/>
       </w:rPr>
       <w:tcPr>
@@ -8172,7 +8813,7 @@
       </w:pPr>
       <w:rPr>
         <w:i/>
-        <w:color w:val="416529" w:themeColor="accent6" w:themeShade="95"/>
+        <w:color w:val="416429" w:themeColor="accent6" w:themeShade="94"/>
         <w:sz w:val="22"/>
       </w:rPr>
       <w:tcPr>
@@ -8188,7 +8829,7 @@
     <w:tblStylePr w:type="lastCol">
       <w:rPr>
         <w:i/>
-        <w:color w:val="416529" w:themeColor="accent6" w:themeShade="95"/>
+        <w:color w:val="416429" w:themeColor="accent6" w:themeShade="94"/>
         <w:sz w:val="22"/>
       </w:rPr>
       <w:tcPr>
@@ -8209,7 +8850,7 @@
     <w:tblStylePr w:type="band2Vert"/>
     <w:tblStylePr w:type="band1Horz">
       <w:rPr>
-        <w:color w:val="416529" w:themeColor="accent6" w:themeShade="95"/>
+        <w:color w:val="416429" w:themeColor="accent6" w:themeShade="94"/>
         <w:sz w:val="22"/>
       </w:rPr>
       <w:tcPr>
@@ -8218,7 +8859,7 @@
     </w:tblStylePr>
     <w:tblStylePr w:type="band2Horz">
       <w:rPr>
-        <w:color w:val="416529" w:themeColor="accent6" w:themeShade="95"/>
+        <w:color w:val="416429" w:themeColor="accent6" w:themeShade="94"/>
         <w:sz w:val="22"/>
       </w:rPr>
     </w:tblStylePr>
@@ -10094,6 +10735,11 @@
         <w:b/>
         <w:color w:val="FFFFFF" w:themeColor="light1"/>
         <w:sz w:val="22"/>
+        <w14:textFill>
+          <w14:solidFill>
+            <w14:schemeClr w14:val="lt1"/>
+          </w14:solidFill>
+        </w14:textFill>
       </w:rPr>
       <w:tcPr>
         <w:tcBorders>
@@ -10108,6 +10754,11 @@
         <w:b/>
         <w:color w:val="FFFFFF" w:themeColor="light1"/>
         <w:sz w:val="22"/>
+        <w14:textFill>
+          <w14:solidFill>
+            <w14:schemeClr w14:val="lt1"/>
+          </w14:solidFill>
+        </w14:textFill>
       </w:rPr>
     </w:tblStylePr>
     <w:tblStylePr w:type="firstCol">
@@ -10115,6 +10766,11 @@
         <w:b/>
         <w:color w:val="FFFFFF" w:themeColor="light1"/>
         <w:sz w:val="22"/>
+        <w14:textFill>
+          <w14:solidFill>
+            <w14:schemeClr w14:val="lt1"/>
+          </w14:solidFill>
+        </w14:textFill>
       </w:rPr>
       <w:tcPr>
         <w:tcBorders>
@@ -10190,6 +10846,11 @@
         <w:b/>
         <w:color w:val="FFFFFF" w:themeColor="light1"/>
         <w:sz w:val="22"/>
+        <w14:textFill>
+          <w14:solidFill>
+            <w14:schemeClr w14:val="lt1"/>
+          </w14:solidFill>
+        </w14:textFill>
       </w:rPr>
       <w:tcPr>
         <w:tcBorders>
@@ -10204,6 +10865,11 @@
         <w:b/>
         <w:color w:val="FFFFFF" w:themeColor="light1"/>
         <w:sz w:val="22"/>
+        <w14:textFill>
+          <w14:solidFill>
+            <w14:schemeClr w14:val="lt1"/>
+          </w14:solidFill>
+        </w14:textFill>
       </w:rPr>
     </w:tblStylePr>
     <w:tblStylePr w:type="firstCol">
@@ -10211,6 +10877,11 @@
         <w:b/>
         <w:color w:val="FFFFFF" w:themeColor="light1"/>
         <w:sz w:val="22"/>
+        <w14:textFill>
+          <w14:solidFill>
+            <w14:schemeClr w14:val="lt1"/>
+          </w14:solidFill>
+        </w14:textFill>
       </w:rPr>
       <w:tcPr>
         <w:tcBorders>
@@ -10286,6 +10957,11 @@
         <w:b/>
         <w:color w:val="FFFFFF" w:themeColor="light1"/>
         <w:sz w:val="22"/>
+        <w14:textFill>
+          <w14:solidFill>
+            <w14:schemeClr w14:val="lt1"/>
+          </w14:solidFill>
+        </w14:textFill>
       </w:rPr>
       <w:tcPr>
         <w:tcBorders>
@@ -10300,6 +10976,11 @@
         <w:b/>
         <w:color w:val="FFFFFF" w:themeColor="light1"/>
         <w:sz w:val="22"/>
+        <w14:textFill>
+          <w14:solidFill>
+            <w14:schemeClr w14:val="lt1"/>
+          </w14:solidFill>
+        </w14:textFill>
       </w:rPr>
     </w:tblStylePr>
     <w:tblStylePr w:type="firstCol">
@@ -10307,6 +10988,11 @@
         <w:b/>
         <w:color w:val="FFFFFF" w:themeColor="light1"/>
         <w:sz w:val="22"/>
+        <w14:textFill>
+          <w14:solidFill>
+            <w14:schemeClr w14:val="lt1"/>
+          </w14:solidFill>
+        </w14:textFill>
       </w:rPr>
       <w:tcPr>
         <w:tcBorders>
@@ -10382,6 +11068,11 @@
         <w:b/>
         <w:color w:val="FFFFFF" w:themeColor="light1"/>
         <w:sz w:val="22"/>
+        <w14:textFill>
+          <w14:solidFill>
+            <w14:schemeClr w14:val="lt1"/>
+          </w14:solidFill>
+        </w14:textFill>
       </w:rPr>
       <w:tcPr>
         <w:tcBorders>
@@ -10396,6 +11087,11 @@
         <w:b/>
         <w:color w:val="FFFFFF" w:themeColor="light1"/>
         <w:sz w:val="22"/>
+        <w14:textFill>
+          <w14:solidFill>
+            <w14:schemeClr w14:val="lt1"/>
+          </w14:solidFill>
+        </w14:textFill>
       </w:rPr>
     </w:tblStylePr>
     <w:tblStylePr w:type="firstCol">
@@ -10403,6 +11099,11 @@
         <w:b/>
         <w:color w:val="FFFFFF" w:themeColor="light1"/>
         <w:sz w:val="22"/>
+        <w14:textFill>
+          <w14:solidFill>
+            <w14:schemeClr w14:val="lt1"/>
+          </w14:solidFill>
+        </w14:textFill>
       </w:rPr>
       <w:tcPr>
         <w:tcBorders>
@@ -10478,6 +11179,11 @@
         <w:b/>
         <w:color w:val="FFFFFF" w:themeColor="light1"/>
         <w:sz w:val="22"/>
+        <w14:textFill>
+          <w14:solidFill>
+            <w14:schemeClr w14:val="lt1"/>
+          </w14:solidFill>
+        </w14:textFill>
       </w:rPr>
       <w:tcPr>
         <w:tcBorders>
@@ -10492,6 +11198,11 @@
         <w:b/>
         <w:color w:val="FFFFFF" w:themeColor="light1"/>
         <w:sz w:val="22"/>
+        <w14:textFill>
+          <w14:solidFill>
+            <w14:schemeClr w14:val="lt1"/>
+          </w14:solidFill>
+        </w14:textFill>
       </w:rPr>
     </w:tblStylePr>
     <w:tblStylePr w:type="firstCol">
@@ -10499,6 +11210,11 @@
         <w:b/>
         <w:color w:val="FFFFFF" w:themeColor="light1"/>
         <w:sz w:val="22"/>
+        <w14:textFill>
+          <w14:solidFill>
+            <w14:schemeClr w14:val="lt1"/>
+          </w14:solidFill>
+        </w14:textFill>
       </w:rPr>
       <w:tcPr>
         <w:tcBorders>
@@ -10574,6 +11290,11 @@
         <w:b/>
         <w:color w:val="FFFFFF" w:themeColor="light1"/>
         <w:sz w:val="22"/>
+        <w14:textFill>
+          <w14:solidFill>
+            <w14:schemeClr w14:val="lt1"/>
+          </w14:solidFill>
+        </w14:textFill>
       </w:rPr>
       <w:tcPr>
         <w:tcBorders>
@@ -10588,6 +11309,11 @@
         <w:b/>
         <w:color w:val="FFFFFF" w:themeColor="light1"/>
         <w:sz w:val="22"/>
+        <w14:textFill>
+          <w14:solidFill>
+            <w14:schemeClr w14:val="lt1"/>
+          </w14:solidFill>
+        </w14:textFill>
       </w:rPr>
     </w:tblStylePr>
     <w:tblStylePr w:type="firstCol">
@@ -10595,6 +11321,11 @@
         <w:b/>
         <w:color w:val="FFFFFF" w:themeColor="light1"/>
         <w:sz w:val="22"/>
+        <w14:textFill>
+          <w14:solidFill>
+            <w14:schemeClr w14:val="lt1"/>
+          </w14:solidFill>
+        </w14:textFill>
       </w:rPr>
       <w:tcPr>
         <w:tcBorders>
@@ -10670,6 +11401,11 @@
         <w:b/>
         <w:color w:val="FFFFFF" w:themeColor="light1"/>
         <w:sz w:val="22"/>
+        <w14:textFill>
+          <w14:solidFill>
+            <w14:schemeClr w14:val="lt1"/>
+          </w14:solidFill>
+        </w14:textFill>
       </w:rPr>
       <w:tcPr>
         <w:tcBorders>
@@ -10684,6 +11420,11 @@
         <w:b/>
         <w:color w:val="FFFFFF" w:themeColor="light1"/>
         <w:sz w:val="22"/>
+        <w14:textFill>
+          <w14:solidFill>
+            <w14:schemeClr w14:val="lt1"/>
+          </w14:solidFill>
+        </w14:textFill>
       </w:rPr>
     </w:tblStylePr>
     <w:tblStylePr w:type="firstCol">
@@ -10691,6 +11432,11 @@
         <w:b/>
         <w:color w:val="FFFFFF" w:themeColor="light1"/>
         <w:sz w:val="22"/>
+        <w14:textFill>
+          <w14:solidFill>
+            <w14:schemeClr w14:val="lt1"/>
+          </w14:solidFill>
+        </w14:textFill>
       </w:rPr>
       <w:tcPr>
         <w:tcBorders>
@@ -10763,6 +11509,11 @@
       <w:rPr>
         <w:b/>
         <w:color w:val="000000" w:themeColor="text1"/>
+        <w14:textFill>
+          <w14:solidFill>
+            <w14:schemeClr w14:val="tx1"/>
+          </w14:solidFill>
+        </w14:textFill>
       </w:rPr>
       <w:tcPr>
         <w:tcBorders>
@@ -10774,6 +11525,11 @@
       <w:rPr>
         <w:b/>
         <w:color w:val="000000" w:themeColor="text1"/>
+        <w14:textFill>
+          <w14:solidFill>
+            <w14:schemeClr w14:val="tx1"/>
+          </w14:solidFill>
+        </w14:textFill>
       </w:rPr>
       <w:tcPr>
         <w:tcBorders>
@@ -10785,12 +11541,22 @@
       <w:rPr>
         <w:b/>
         <w:color w:val="000000" w:themeColor="text1"/>
+        <w14:textFill>
+          <w14:solidFill>
+            <w14:schemeClr w14:val="tx1"/>
+          </w14:solidFill>
+        </w14:textFill>
       </w:rPr>
     </w:tblStylePr>
     <w:tblStylePr w:type="lastCol">
       <w:rPr>
         <w:b/>
         <w:color w:val="000000" w:themeColor="text1"/>
+        <w14:textFill>
+          <w14:solidFill>
+            <w14:schemeClr w14:val="tx1"/>
+          </w14:solidFill>
+        </w14:textFill>
       </w:rPr>
     </w:tblStylePr>
     <w:tblStylePr w:type="band1Vert">
@@ -10803,6 +11569,11 @@
       <w:rPr>
         <w:color w:val="000000" w:themeColor="text1"/>
         <w:sz w:val="22"/>
+        <w14:textFill>
+          <w14:solidFill>
+            <w14:schemeClr w14:val="tx1"/>
+          </w14:solidFill>
+        </w14:textFill>
       </w:rPr>
       <w:tcPr>
         <w:shd w:val="clear" w:color="FFFFFF" w:fill="BEBEBE" w:themeFill="text1" w:themeFillTint="40"/>
@@ -10812,6 +11583,11 @@
       <w:rPr>
         <w:color w:val="000000" w:themeColor="text1"/>
         <w:sz w:val="22"/>
+        <w14:textFill>
+          <w14:solidFill>
+            <w14:schemeClr w14:val="tx1"/>
+          </w14:solidFill>
+        </w14:textFill>
       </w:rPr>
     </w:tblStylePr>
     <w:tblStylePr w:type="neCell"/>
@@ -10834,7 +11610,7 @@
     <w:tblStylePr w:type="firstRow">
       <w:rPr>
         <w:b/>
-        <w:color w:val="245B8D" w:themeColor="accent1" w:themeShade="95"/>
+        <w:color w:val="245B8C" w:themeColor="accent1" w:themeShade="94"/>
       </w:rPr>
       <w:tcPr>
         <w:tcBorders>
@@ -10845,7 +11621,7 @@
     <w:tblStylePr w:type="lastRow">
       <w:rPr>
         <w:b/>
-        <w:color w:val="245B8D" w:themeColor="accent1" w:themeShade="95"/>
+        <w:color w:val="245B8C" w:themeColor="accent1" w:themeShade="94"/>
       </w:rPr>
       <w:tcPr>
         <w:tcBorders>
@@ -10856,13 +11632,13 @@
     <w:tblStylePr w:type="firstCol">
       <w:rPr>
         <w:b/>
-        <w:color w:val="245B8D" w:themeColor="accent1" w:themeShade="95"/>
+        <w:color w:val="245B8C" w:themeColor="accent1" w:themeShade="94"/>
       </w:rPr>
     </w:tblStylePr>
     <w:tblStylePr w:type="lastCol">
       <w:rPr>
         <w:b/>
-        <w:color w:val="245B8D" w:themeColor="accent1" w:themeShade="95"/>
+        <w:color w:val="245B8C" w:themeColor="accent1" w:themeShade="94"/>
       </w:rPr>
     </w:tblStylePr>
     <w:tblStylePr w:type="band1Vert">
@@ -10873,7 +11649,7 @@
     <w:tblStylePr w:type="band2Vert"/>
     <w:tblStylePr w:type="band1Horz">
       <w:rPr>
-        <w:color w:val="245B8D" w:themeColor="accent1" w:themeShade="95"/>
+        <w:color w:val="245B8C" w:themeColor="accent1" w:themeShade="94"/>
         <w:sz w:val="22"/>
       </w:rPr>
       <w:tcPr>
@@ -10882,7 +11658,7 @@
     </w:tblStylePr>
     <w:tblStylePr w:type="band2Horz">
       <w:rPr>
-        <w:color w:val="245B8D" w:themeColor="accent1" w:themeShade="95"/>
+        <w:color w:val="245B8C" w:themeColor="accent1" w:themeShade="94"/>
         <w:sz w:val="22"/>
       </w:rPr>
     </w:tblStylePr>
@@ -10906,7 +11682,15 @@
     <w:tblStylePr w:type="firstRow">
       <w:rPr>
         <w:b/>
-        <w:color w:val="F4B285" w:themeColor="accent2" w:themeShade="95" w:themeTint="97"/>
+        <w:color w:val="F4B285" w:themeColor="accent2" w:themeTint="96"/>
+        <w14:textFill>
+          <w14:solidFill>
+            <w14:schemeClr w14:val="accent2">
+              <w14:lumMod w14:val="59000"/>
+              <w14:lumOff w14:val="41000"/>
+            </w14:schemeClr>
+          </w14:solidFill>
+        </w14:textFill>
       </w:rPr>
       <w:tcPr>
         <w:tcBorders>
@@ -10917,7 +11701,15 @@
     <w:tblStylePr w:type="lastRow">
       <w:rPr>
         <w:b/>
-        <w:color w:val="F4B285" w:themeColor="accent2" w:themeShade="95" w:themeTint="97"/>
+        <w:color w:val="F4B285" w:themeColor="accent2" w:themeTint="96"/>
+        <w14:textFill>
+          <w14:solidFill>
+            <w14:schemeClr w14:val="accent2">
+              <w14:lumMod w14:val="59000"/>
+              <w14:lumOff w14:val="41000"/>
+            </w14:schemeClr>
+          </w14:solidFill>
+        </w14:textFill>
       </w:rPr>
       <w:tcPr>
         <w:tcBorders>
@@ -10928,13 +11720,29 @@
     <w:tblStylePr w:type="firstCol">
       <w:rPr>
         <w:b/>
-        <w:color w:val="F4B285" w:themeColor="accent2" w:themeShade="95" w:themeTint="97"/>
+        <w:color w:val="F4B285" w:themeColor="accent2" w:themeTint="96"/>
+        <w14:textFill>
+          <w14:solidFill>
+            <w14:schemeClr w14:val="accent2">
+              <w14:lumMod w14:val="59000"/>
+              <w14:lumOff w14:val="41000"/>
+            </w14:schemeClr>
+          </w14:solidFill>
+        </w14:textFill>
       </w:rPr>
     </w:tblStylePr>
     <w:tblStylePr w:type="lastCol">
       <w:rPr>
         <w:b/>
-        <w:color w:val="F4B285" w:themeColor="accent2" w:themeShade="95" w:themeTint="97"/>
+        <w:color w:val="F4B285" w:themeColor="accent2" w:themeTint="96"/>
+        <w14:textFill>
+          <w14:solidFill>
+            <w14:schemeClr w14:val="accent2">
+              <w14:lumMod w14:val="59000"/>
+              <w14:lumOff w14:val="41000"/>
+            </w14:schemeClr>
+          </w14:solidFill>
+        </w14:textFill>
       </w:rPr>
     </w:tblStylePr>
     <w:tblStylePr w:type="band1Vert">
@@ -10945,8 +11753,16 @@
     <w:tblStylePr w:type="band2Vert"/>
     <w:tblStylePr w:type="band1Horz">
       <w:rPr>
-        <w:color w:val="F4B285" w:themeColor="accent2" w:themeShade="95" w:themeTint="97"/>
-        <w:sz w:val="22"/>
+        <w:color w:val="F4B285" w:themeColor="accent2" w:themeTint="96"/>
+        <w:sz w:val="22"/>
+        <w14:textFill>
+          <w14:solidFill>
+            <w14:schemeClr w14:val="accent2">
+              <w14:lumMod w14:val="59000"/>
+              <w14:lumOff w14:val="41000"/>
+            </w14:schemeClr>
+          </w14:solidFill>
+        </w14:textFill>
       </w:rPr>
       <w:tcPr>
         <w:shd w:val="clear" w:color="FFFFFF" w:fill="FADECB" w:themeFill="accent2" w:themeFillTint="40"/>
@@ -10954,8 +11770,16 @@
     </w:tblStylePr>
     <w:tblStylePr w:type="band2Horz">
       <w:rPr>
-        <w:color w:val="F4B285" w:themeColor="accent2" w:themeShade="95" w:themeTint="97"/>
-        <w:sz w:val="22"/>
+        <w:color w:val="F4B285" w:themeColor="accent2" w:themeTint="96"/>
+        <w:sz w:val="22"/>
+        <w14:textFill>
+          <w14:solidFill>
+            <w14:schemeClr w14:val="accent2">
+              <w14:lumMod w14:val="59000"/>
+              <w14:lumOff w14:val="41000"/>
+            </w14:schemeClr>
+          </w14:solidFill>
+        </w14:textFill>
       </w:rPr>
     </w:tblStylePr>
     <w:tblStylePr w:type="neCell"/>
@@ -10978,7 +11802,15 @@
     <w:tblStylePr w:type="firstRow">
       <w:rPr>
         <w:b/>
-        <w:color w:val="C9C9C9" w:themeColor="accent3" w:themeShade="95" w:themeTint="98"/>
+        <w:color w:val="C9C9C9" w:themeColor="accent3" w:themeTint="99"/>
+        <w14:textFill>
+          <w14:solidFill>
+            <w14:schemeClr w14:val="accent3">
+              <w14:lumMod w14:val="60000"/>
+              <w14:lumOff w14:val="40000"/>
+            </w14:schemeClr>
+          </w14:solidFill>
+        </w14:textFill>
       </w:rPr>
       <w:tcPr>
         <w:tcBorders>
@@ -10989,7 +11821,15 @@
     <w:tblStylePr w:type="lastRow">
       <w:rPr>
         <w:b/>
-        <w:color w:val="C9C9C9" w:themeColor="accent3" w:themeShade="95" w:themeTint="98"/>
+        <w:color w:val="C9C9C9" w:themeColor="accent3" w:themeTint="99"/>
+        <w14:textFill>
+          <w14:solidFill>
+            <w14:schemeClr w14:val="accent3">
+              <w14:lumMod w14:val="60000"/>
+              <w14:lumOff w14:val="40000"/>
+            </w14:schemeClr>
+          </w14:solidFill>
+        </w14:textFill>
       </w:rPr>
       <w:tcPr>
         <w:tcBorders>
@@ -11000,13 +11840,29 @@
     <w:tblStylePr w:type="firstCol">
       <w:rPr>
         <w:b/>
-        <w:color w:val="C9C9C9" w:themeColor="accent3" w:themeShade="95" w:themeTint="98"/>
+        <w:color w:val="C9C9C9" w:themeColor="accent3" w:themeTint="99"/>
+        <w14:textFill>
+          <w14:solidFill>
+            <w14:schemeClr w14:val="accent3">
+              <w14:lumMod w14:val="60000"/>
+              <w14:lumOff w14:val="40000"/>
+            </w14:schemeClr>
+          </w14:solidFill>
+        </w14:textFill>
       </w:rPr>
     </w:tblStylePr>
     <w:tblStylePr w:type="lastCol">
       <w:rPr>
         <w:b/>
-        <w:color w:val="C9C9C9" w:themeColor="accent3" w:themeShade="95" w:themeTint="98"/>
+        <w:color w:val="C9C9C9" w:themeColor="accent3" w:themeTint="99"/>
+        <w14:textFill>
+          <w14:solidFill>
+            <w14:schemeClr w14:val="accent3">
+              <w14:lumMod w14:val="60000"/>
+              <w14:lumOff w14:val="40000"/>
+            </w14:schemeClr>
+          </w14:solidFill>
+        </w14:textFill>
       </w:rPr>
     </w:tblStylePr>
     <w:tblStylePr w:type="band1Vert">
@@ -11017,8 +11873,16 @@
     <w:tblStylePr w:type="band2Vert"/>
     <w:tblStylePr w:type="band1Horz">
       <w:rPr>
-        <w:color w:val="C9C9C9" w:themeColor="accent3" w:themeShade="95" w:themeTint="98"/>
-        <w:sz w:val="22"/>
+        <w:color w:val="C9C9C9" w:themeColor="accent3" w:themeTint="99"/>
+        <w:sz w:val="22"/>
+        <w14:textFill>
+          <w14:solidFill>
+            <w14:schemeClr w14:val="accent3">
+              <w14:lumMod w14:val="60000"/>
+              <w14:lumOff w14:val="40000"/>
+            </w14:schemeClr>
+          </w14:solidFill>
+        </w14:textFill>
       </w:rPr>
       <w:tcPr>
         <w:shd w:val="clear" w:color="FFFFFF" w:fill="E8E8E8" w:themeFill="accent3" w:themeFillTint="40"/>
@@ -11026,8 +11890,16 @@
     </w:tblStylePr>
     <w:tblStylePr w:type="band2Horz">
       <w:rPr>
-        <w:color w:val="C9C9C9" w:themeColor="accent3" w:themeShade="95" w:themeTint="98"/>
-        <w:sz w:val="22"/>
+        <w:color w:val="C9C9C9" w:themeColor="accent3" w:themeTint="99"/>
+        <w:sz w:val="22"/>
+        <w14:textFill>
+          <w14:solidFill>
+            <w14:schemeClr w14:val="accent3">
+              <w14:lumMod w14:val="60000"/>
+              <w14:lumOff w14:val="40000"/>
+            </w14:schemeClr>
+          </w14:solidFill>
+        </w14:textFill>
       </w:rPr>
     </w:tblStylePr>
     <w:tblStylePr w:type="neCell"/>
@@ -11050,7 +11922,15 @@
     <w:tblStylePr w:type="firstRow">
       <w:rPr>
         <w:b/>
-        <w:color w:val="FFD864" w:themeColor="accent4" w:themeShade="95" w:themeTint="9A"/>
+        <w:color w:val="FFD966" w:themeColor="accent4" w:themeTint="99"/>
+        <w14:textFill>
+          <w14:solidFill>
+            <w14:schemeClr w14:val="accent4">
+              <w14:lumMod w14:val="60000"/>
+              <w14:lumOff w14:val="40000"/>
+            </w14:schemeClr>
+          </w14:solidFill>
+        </w14:textFill>
       </w:rPr>
       <w:tcPr>
         <w:tcBorders>
@@ -11061,7 +11941,15 @@
     <w:tblStylePr w:type="lastRow">
       <w:rPr>
         <w:b/>
-        <w:color w:val="FFD864" w:themeColor="accent4" w:themeShade="95" w:themeTint="9A"/>
+        <w:color w:val="FFD966" w:themeColor="accent4" w:themeTint="99"/>
+        <w14:textFill>
+          <w14:solidFill>
+            <w14:schemeClr w14:val="accent4">
+              <w14:lumMod w14:val="60000"/>
+              <w14:lumOff w14:val="40000"/>
+            </w14:schemeClr>
+          </w14:solidFill>
+        </w14:textFill>
       </w:rPr>
       <w:tcPr>
         <w:tcBorders>
@@ -11072,13 +11960,29 @@
     <w:tblStylePr w:type="firstCol">
       <w:rPr>
         <w:b/>
-        <w:color w:val="FFD864" w:themeColor="accent4" w:themeShade="95" w:themeTint="9A"/>
+        <w:color w:val="FFD966" w:themeColor="accent4" w:themeTint="99"/>
+        <w14:textFill>
+          <w14:solidFill>
+            <w14:schemeClr w14:val="accent4">
+              <w14:lumMod w14:val="60000"/>
+              <w14:lumOff w14:val="40000"/>
+            </w14:schemeClr>
+          </w14:solidFill>
+        </w14:textFill>
       </w:rPr>
     </w:tblStylePr>
     <w:tblStylePr w:type="lastCol">
       <w:rPr>
         <w:b/>
-        <w:color w:val="FFD864" w:themeColor="accent4" w:themeShade="95" w:themeTint="9A"/>
+        <w:color w:val="FFD966" w:themeColor="accent4" w:themeTint="99"/>
+        <w14:textFill>
+          <w14:solidFill>
+            <w14:schemeClr w14:val="accent4">
+              <w14:lumMod w14:val="60000"/>
+              <w14:lumOff w14:val="40000"/>
+            </w14:schemeClr>
+          </w14:solidFill>
+        </w14:textFill>
       </w:rPr>
     </w:tblStylePr>
     <w:tblStylePr w:type="band1Vert">
@@ -11089,8 +11993,16 @@
     <w:tblStylePr w:type="band2Vert"/>
     <w:tblStylePr w:type="band1Horz">
       <w:rPr>
-        <w:color w:val="FFD864" w:themeColor="accent4" w:themeShade="95" w:themeTint="9A"/>
-        <w:sz w:val="22"/>
+        <w:color w:val="FFD966" w:themeColor="accent4" w:themeTint="99"/>
+        <w:sz w:val="22"/>
+        <w14:textFill>
+          <w14:solidFill>
+            <w14:schemeClr w14:val="accent4">
+              <w14:lumMod w14:val="60000"/>
+              <w14:lumOff w14:val="40000"/>
+            </w14:schemeClr>
+          </w14:solidFill>
+        </w14:textFill>
       </w:rPr>
       <w:tcPr>
         <w:shd w:val="clear" w:color="FFFFFF" w:fill="FFEFBE" w:themeFill="accent4" w:themeFillTint="40"/>
@@ -11098,8 +12010,16 @@
     </w:tblStylePr>
     <w:tblStylePr w:type="band2Horz">
       <w:rPr>
-        <w:color w:val="FFD864" w:themeColor="accent4" w:themeShade="95" w:themeTint="9A"/>
-        <w:sz w:val="22"/>
+        <w:color w:val="FFD966" w:themeColor="accent4" w:themeTint="99"/>
+        <w:sz w:val="22"/>
+        <w14:textFill>
+          <w14:solidFill>
+            <w14:schemeClr w14:val="accent4">
+              <w14:lumMod w14:val="60000"/>
+              <w14:lumOff w14:val="40000"/>
+            </w14:schemeClr>
+          </w14:solidFill>
+        </w14:textFill>
       </w:rPr>
     </w:tblStylePr>
     <w:tblStylePr w:type="neCell"/>
@@ -11122,7 +12042,15 @@
     <w:tblStylePr w:type="firstRow">
       <w:rPr>
         <w:b/>
-        <w:color w:val="8EA9DB" w:themeColor="accent5" w:themeShade="95" w:themeTint="9A"/>
+        <w:color w:val="8FAADC" w:themeColor="accent5" w:themeTint="99"/>
+        <w14:textFill>
+          <w14:solidFill>
+            <w14:schemeClr w14:val="accent5">
+              <w14:lumMod w14:val="60000"/>
+              <w14:lumOff w14:val="40000"/>
+            </w14:schemeClr>
+          </w14:solidFill>
+        </w14:textFill>
       </w:rPr>
       <w:tcPr>
         <w:tcBorders>
@@ -11133,7 +12061,15 @@
     <w:tblStylePr w:type="lastRow">
       <w:rPr>
         <w:b/>
-        <w:color w:val="8EA9DB" w:themeColor="accent5" w:themeShade="95" w:themeTint="9A"/>
+        <w:color w:val="8FAADC" w:themeColor="accent5" w:themeTint="99"/>
+        <w14:textFill>
+          <w14:solidFill>
+            <w14:schemeClr w14:val="accent5">
+              <w14:lumMod w14:val="60000"/>
+              <w14:lumOff w14:val="40000"/>
+            </w14:schemeClr>
+          </w14:solidFill>
+        </w14:textFill>
       </w:rPr>
       <w:tcPr>
         <w:tcBorders>
@@ -11144,13 +12080,29 @@
     <w:tblStylePr w:type="firstCol">
       <w:rPr>
         <w:b/>
-        <w:color w:val="8EA9DB" w:themeColor="accent5" w:themeShade="95" w:themeTint="9A"/>
+        <w:color w:val="8FAADC" w:themeColor="accent5" w:themeTint="99"/>
+        <w14:textFill>
+          <w14:solidFill>
+            <w14:schemeClr w14:val="accent5">
+              <w14:lumMod w14:val="60000"/>
+              <w14:lumOff w14:val="40000"/>
+            </w14:schemeClr>
+          </w14:solidFill>
+        </w14:textFill>
       </w:rPr>
     </w:tblStylePr>
     <w:tblStylePr w:type="lastCol">
       <w:rPr>
         <w:b/>
-        <w:color w:val="8EA9DB" w:themeColor="accent5" w:themeShade="95" w:themeTint="9A"/>
+        <w:color w:val="8FAADC" w:themeColor="accent5" w:themeTint="99"/>
+        <w14:textFill>
+          <w14:solidFill>
+            <w14:schemeClr w14:val="accent5">
+              <w14:lumMod w14:val="60000"/>
+              <w14:lumOff w14:val="40000"/>
+            </w14:schemeClr>
+          </w14:solidFill>
+        </w14:textFill>
       </w:rPr>
     </w:tblStylePr>
     <w:tblStylePr w:type="band1Vert">
@@ -11161,8 +12113,16 @@
     <w:tblStylePr w:type="band2Vert"/>
     <w:tblStylePr w:type="band1Horz">
       <w:rPr>
-        <w:color w:val="8EA9DB" w:themeColor="accent5" w:themeShade="95" w:themeTint="9A"/>
-        <w:sz w:val="22"/>
+        <w:color w:val="8FAADC" w:themeColor="accent5" w:themeTint="99"/>
+        <w:sz w:val="22"/>
+        <w14:textFill>
+          <w14:solidFill>
+            <w14:schemeClr w14:val="accent5">
+              <w14:lumMod w14:val="60000"/>
+              <w14:lumOff w14:val="40000"/>
+            </w14:schemeClr>
+          </w14:solidFill>
+        </w14:textFill>
       </w:rPr>
       <w:tcPr>
         <w:shd w:val="clear" w:color="FFFFFF" w:fill="D0DBF0" w:themeFill="accent5" w:themeFillTint="40"/>
@@ -11170,8 +12130,16 @@
     </w:tblStylePr>
     <w:tblStylePr w:type="band2Horz">
       <w:rPr>
-        <w:color w:val="8EA9DB" w:themeColor="accent5" w:themeShade="95" w:themeTint="9A"/>
-        <w:sz w:val="22"/>
+        <w:color w:val="8FAADC" w:themeColor="accent5" w:themeTint="99"/>
+        <w:sz w:val="22"/>
+        <w14:textFill>
+          <w14:solidFill>
+            <w14:schemeClr w14:val="accent5">
+              <w14:lumMod w14:val="60000"/>
+              <w14:lumOff w14:val="40000"/>
+            </w14:schemeClr>
+          </w14:solidFill>
+        </w14:textFill>
       </w:rPr>
     </w:tblStylePr>
     <w:tblStylePr w:type="neCell"/>
@@ -11194,7 +12162,15 @@
     <w:tblStylePr w:type="firstRow">
       <w:rPr>
         <w:b/>
-        <w:color w:val="A9D08E" w:themeColor="accent6" w:themeShade="95" w:themeTint="98"/>
+        <w:color w:val="A9D18E" w:themeColor="accent6" w:themeTint="99"/>
+        <w14:textFill>
+          <w14:solidFill>
+            <w14:schemeClr w14:val="accent6">
+              <w14:lumMod w14:val="60000"/>
+              <w14:lumOff w14:val="40000"/>
+            </w14:schemeClr>
+          </w14:solidFill>
+        </w14:textFill>
       </w:rPr>
       <w:tcPr>
         <w:tcBorders>
@@ -11205,7 +12181,15 @@
     <w:tblStylePr w:type="lastRow">
       <w:rPr>
         <w:b/>
-        <w:color w:val="A9D08E" w:themeColor="accent6" w:themeShade="95" w:themeTint="98"/>
+        <w:color w:val="A9D18E" w:themeColor="accent6" w:themeTint="99"/>
+        <w14:textFill>
+          <w14:solidFill>
+            <w14:schemeClr w14:val="accent6">
+              <w14:lumMod w14:val="60000"/>
+              <w14:lumOff w14:val="40000"/>
+            </w14:schemeClr>
+          </w14:solidFill>
+        </w14:textFill>
       </w:rPr>
       <w:tcPr>
         <w:tcBorders>
@@ -11216,13 +12200,29 @@
     <w:tblStylePr w:type="firstCol">
       <w:rPr>
         <w:b/>
-        <w:color w:val="A9D08E" w:themeColor="accent6" w:themeShade="95" w:themeTint="98"/>
+        <w:color w:val="A9D18E" w:themeColor="accent6" w:themeTint="99"/>
+        <w14:textFill>
+          <w14:solidFill>
+            <w14:schemeClr w14:val="accent6">
+              <w14:lumMod w14:val="60000"/>
+              <w14:lumOff w14:val="40000"/>
+            </w14:schemeClr>
+          </w14:solidFill>
+        </w14:textFill>
       </w:rPr>
     </w:tblStylePr>
     <w:tblStylePr w:type="lastCol">
       <w:rPr>
         <w:b/>
-        <w:color w:val="A9D08E" w:themeColor="accent6" w:themeShade="95" w:themeTint="98"/>
+        <w:color w:val="A9D18E" w:themeColor="accent6" w:themeTint="99"/>
+        <w14:textFill>
+          <w14:solidFill>
+            <w14:schemeClr w14:val="accent6">
+              <w14:lumMod w14:val="60000"/>
+              <w14:lumOff w14:val="40000"/>
+            </w14:schemeClr>
+          </w14:solidFill>
+        </w14:textFill>
       </w:rPr>
     </w:tblStylePr>
     <w:tblStylePr w:type="band1Vert">
@@ -11233,8 +12233,16 @@
     <w:tblStylePr w:type="band2Vert"/>
     <w:tblStylePr w:type="band1Horz">
       <w:rPr>
-        <w:color w:val="A9D08E" w:themeColor="accent6" w:themeShade="95" w:themeTint="98"/>
-        <w:sz w:val="22"/>
+        <w:color w:val="A9D18E" w:themeColor="accent6" w:themeTint="99"/>
+        <w:sz w:val="22"/>
+        <w14:textFill>
+          <w14:solidFill>
+            <w14:schemeClr w14:val="accent6">
+              <w14:lumMod w14:val="60000"/>
+              <w14:lumOff w14:val="40000"/>
+            </w14:schemeClr>
+          </w14:solidFill>
+        </w14:textFill>
       </w:rPr>
       <w:tcPr>
         <w:shd w:val="clear" w:color="FFFFFF" w:fill="DAEBCF" w:themeFill="accent6" w:themeFillTint="40"/>
@@ -11242,8 +12250,16 @@
     </w:tblStylePr>
     <w:tblStylePr w:type="band2Horz">
       <w:rPr>
-        <w:color w:val="A9D08E" w:themeColor="accent6" w:themeShade="95" w:themeTint="98"/>
-        <w:sz w:val="22"/>
+        <w:color w:val="A9D18E" w:themeColor="accent6" w:themeTint="99"/>
+        <w:sz w:val="22"/>
+        <w14:textFill>
+          <w14:solidFill>
+            <w14:schemeClr w14:val="accent6">
+              <w14:lumMod w14:val="60000"/>
+              <w14:lumOff w14:val="40000"/>
+            </w14:schemeClr>
+          </w14:solidFill>
+        </w14:textFill>
       </w:rPr>
     </w:tblStylePr>
     <w:tblStylePr w:type="neCell"/>
@@ -11265,8 +12281,16 @@
     <w:tblStylePr w:type="firstRow">
       <w:rPr>
         <w:i/>
-        <w:color w:val="7E7E7E" w:themeColor="text1" w:themeShade="95" w:themeTint="80"/>
-        <w:sz w:val="22"/>
+        <w:color w:val="808080" w:themeColor="text1" w:themeTint="80"/>
+        <w:sz w:val="22"/>
+        <w14:textFill>
+          <w14:solidFill>
+            <w14:schemeClr w14:val="tx1">
+              <w14:lumMod w14:val="50000"/>
+              <w14:lumOff w14:val="50000"/>
+            </w14:schemeClr>
+          </w14:solidFill>
+        </w14:textFill>
       </w:rPr>
       <w:tcPr>
         <w:tcBorders>
@@ -11281,8 +12305,16 @@
     <w:tblStylePr w:type="lastRow">
       <w:rPr>
         <w:i/>
-        <w:color w:val="7E7E7E" w:themeColor="text1" w:themeShade="95" w:themeTint="80"/>
-        <w:sz w:val="22"/>
+        <w:color w:val="808080" w:themeColor="text1" w:themeTint="80"/>
+        <w:sz w:val="22"/>
+        <w14:textFill>
+          <w14:solidFill>
+            <w14:schemeClr w14:val="tx1">
+              <w14:lumMod w14:val="50000"/>
+              <w14:lumOff w14:val="50000"/>
+            </w14:schemeClr>
+          </w14:solidFill>
+        </w14:textFill>
       </w:rPr>
       <w:tcPr>
         <w:tcBorders>
@@ -11300,8 +12332,16 @@
       </w:pPr>
       <w:rPr>
         <w:i/>
-        <w:color w:val="7E7E7E" w:themeColor="text1" w:themeShade="95" w:themeTint="80"/>
-        <w:sz w:val="22"/>
+        <w:color w:val="808080" w:themeColor="text1" w:themeTint="80"/>
+        <w:sz w:val="22"/>
+        <w14:textFill>
+          <w14:solidFill>
+            <w14:schemeClr w14:val="tx1">
+              <w14:lumMod w14:val="50000"/>
+              <w14:lumOff w14:val="50000"/>
+            </w14:schemeClr>
+          </w14:solidFill>
+        </w14:textFill>
       </w:rPr>
       <w:tcPr>
         <w:tcBorders>
@@ -11316,8 +12356,16 @@
     <w:tblStylePr w:type="lastCol">
       <w:rPr>
         <w:i/>
-        <w:color w:val="7E7E7E" w:themeColor="text1" w:themeShade="95" w:themeTint="80"/>
-        <w:sz w:val="22"/>
+        <w:color w:val="808080" w:themeColor="text1" w:themeTint="80"/>
+        <w:sz w:val="22"/>
+        <w14:textFill>
+          <w14:solidFill>
+            <w14:schemeClr w14:val="tx1">
+              <w14:lumMod w14:val="50000"/>
+              <w14:lumOff w14:val="50000"/>
+            </w14:schemeClr>
+          </w14:solidFill>
+        </w14:textFill>
       </w:rPr>
       <w:tcPr>
         <w:tcBorders>
@@ -11337,8 +12385,16 @@
     <w:tblStylePr w:type="band2Vert"/>
     <w:tblStylePr w:type="band1Horz">
       <w:rPr>
-        <w:color w:val="7E7E7E" w:themeColor="text1" w:themeShade="95" w:themeTint="80"/>
-        <w:sz w:val="22"/>
+        <w:color w:val="808080" w:themeColor="text1" w:themeTint="80"/>
+        <w:sz w:val="22"/>
+        <w14:textFill>
+          <w14:solidFill>
+            <w14:schemeClr w14:val="tx1">
+              <w14:lumMod w14:val="50000"/>
+              <w14:lumOff w14:val="50000"/>
+            </w14:schemeClr>
+          </w14:solidFill>
+        </w14:textFill>
       </w:rPr>
       <w:tcPr>
         <w:shd w:val="clear" w:color="FFFFFF" w:fill="BEBEBE" w:themeFill="text1" w:themeFillTint="40"/>
@@ -11346,8 +12402,16 @@
     </w:tblStylePr>
     <w:tblStylePr w:type="band2Horz">
       <w:rPr>
-        <w:color w:val="7E7E7E" w:themeColor="text1" w:themeShade="95" w:themeTint="80"/>
-        <w:sz w:val="22"/>
+        <w:color w:val="808080" w:themeColor="text1" w:themeTint="80"/>
+        <w:sz w:val="22"/>
+        <w14:textFill>
+          <w14:solidFill>
+            <w14:schemeClr w14:val="tx1">
+              <w14:lumMod w14:val="50000"/>
+              <w14:lumOff w14:val="50000"/>
+            </w14:schemeClr>
+          </w14:solidFill>
+        </w14:textFill>
       </w:rPr>
     </w:tblStylePr>
     <w:tblStylePr w:type="neCell"/>
@@ -11369,7 +12433,7 @@
     <w:tblStylePr w:type="firstRow">
       <w:rPr>
         <w:i/>
-        <w:color w:val="245B8D" w:themeColor="accent1" w:themeShade="95"/>
+        <w:color w:val="245B8C" w:themeColor="accent1" w:themeShade="94"/>
         <w:sz w:val="22"/>
       </w:rPr>
       <w:tcPr>
@@ -11385,7 +12449,7 @@
     <w:tblStylePr w:type="lastRow">
       <w:rPr>
         <w:i/>
-        <w:color w:val="245B8D" w:themeColor="accent1" w:themeShade="95"/>
+        <w:color w:val="245B8C" w:themeColor="accent1" w:themeShade="94"/>
         <w:sz w:val="22"/>
       </w:rPr>
       <w:tcPr>
@@ -11404,7 +12468,7 @@
       </w:pPr>
       <w:rPr>
         <w:i/>
-        <w:color w:val="245B8D" w:themeColor="accent1" w:themeShade="95"/>
+        <w:color w:val="245B8C" w:themeColor="accent1" w:themeShade="94"/>
         <w:sz w:val="22"/>
       </w:rPr>
       <w:tcPr>
@@ -11420,7 +12484,7 @@
     <w:tblStylePr w:type="lastCol">
       <w:rPr>
         <w:i/>
-        <w:color w:val="245B8D" w:themeColor="accent1" w:themeShade="95"/>
+        <w:color w:val="245B8C" w:themeColor="accent1" w:themeShade="94"/>
         <w:sz w:val="22"/>
       </w:rPr>
       <w:tcPr>
@@ -11441,7 +12505,7 @@
     <w:tblStylePr w:type="band2Vert"/>
     <w:tblStylePr w:type="band1Horz">
       <w:rPr>
-        <w:color w:val="245B8D" w:themeColor="accent1" w:themeShade="95"/>
+        <w:color w:val="245B8C" w:themeColor="accent1" w:themeShade="94"/>
         <w:sz w:val="22"/>
       </w:rPr>
       <w:tcPr>
@@ -11450,7 +12514,7 @@
     </w:tblStylePr>
     <w:tblStylePr w:type="band2Horz">
       <w:rPr>
-        <w:color w:val="245B8D" w:themeColor="accent1" w:themeShade="95"/>
+        <w:color w:val="245B8C" w:themeColor="accent1" w:themeShade="94"/>
         <w:sz w:val="22"/>
       </w:rPr>
     </w:tblStylePr>
@@ -11473,8 +12537,16 @@
     <w:tblStylePr w:type="firstRow">
       <w:rPr>
         <w:i/>
-        <w:color w:val="F4B285" w:themeColor="accent2" w:themeShade="95" w:themeTint="97"/>
-        <w:sz w:val="22"/>
+        <w:color w:val="F4B285" w:themeColor="accent2" w:themeTint="96"/>
+        <w:sz w:val="22"/>
+        <w14:textFill>
+          <w14:solidFill>
+            <w14:schemeClr w14:val="accent2">
+              <w14:lumMod w14:val="59000"/>
+              <w14:lumOff w14:val="41000"/>
+            </w14:schemeClr>
+          </w14:solidFill>
+        </w14:textFill>
       </w:rPr>
       <w:tcPr>
         <w:tcBorders>
@@ -11489,8 +12561,16 @@
     <w:tblStylePr w:type="lastRow">
       <w:rPr>
         <w:i/>
-        <w:color w:val="F4B285" w:themeColor="accent2" w:themeShade="95" w:themeTint="97"/>
-        <w:sz w:val="22"/>
+        <w:color w:val="F4B285" w:themeColor="accent2" w:themeTint="96"/>
+        <w:sz w:val="22"/>
+        <w14:textFill>
+          <w14:solidFill>
+            <w14:schemeClr w14:val="accent2">
+              <w14:lumMod w14:val="59000"/>
+              <w14:lumOff w14:val="41000"/>
+            </w14:schemeClr>
+          </w14:solidFill>
+        </w14:textFill>
       </w:rPr>
       <w:tcPr>
         <w:tcBorders>
@@ -11508,8 +12588,16 @@
       </w:pPr>
       <w:rPr>
         <w:i/>
-        <w:color w:val="F4B285" w:themeColor="accent2" w:themeShade="95" w:themeTint="97"/>
-        <w:sz w:val="22"/>
+        <w:color w:val="F4B285" w:themeColor="accent2" w:themeTint="96"/>
+        <w:sz w:val="22"/>
+        <w14:textFill>
+          <w14:solidFill>
+            <w14:schemeClr w14:val="accent2">
+              <w14:lumMod w14:val="59000"/>
+              <w14:lumOff w14:val="41000"/>
+            </w14:schemeClr>
+          </w14:solidFill>
+        </w14:textFill>
       </w:rPr>
       <w:tcPr>
         <w:tcBorders>
@@ -11524,8 +12612,16 @@
     <w:tblStylePr w:type="lastCol">
       <w:rPr>
         <w:i/>
-        <w:color w:val="F4B285" w:themeColor="accent2" w:themeShade="95" w:themeTint="97"/>
-        <w:sz w:val="22"/>
+        <w:color w:val="F4B285" w:themeColor="accent2" w:themeTint="96"/>
+        <w:sz w:val="22"/>
+        <w14:textFill>
+          <w14:solidFill>
+            <w14:schemeClr w14:val="accent2">
+              <w14:lumMod w14:val="59000"/>
+              <w14:lumOff w14:val="41000"/>
+            </w14:schemeClr>
+          </w14:solidFill>
+        </w14:textFill>
       </w:rPr>
       <w:tcPr>
         <w:tcBorders>
@@ -11545,8 +12641,16 @@
     <w:tblStylePr w:type="band2Vert"/>
     <w:tblStylePr w:type="band1Horz">
       <w:rPr>
-        <w:color w:val="F4B285" w:themeColor="accent2" w:themeShade="95" w:themeTint="97"/>
-        <w:sz w:val="22"/>
+        <w:color w:val="F4B285" w:themeColor="accent2" w:themeTint="96"/>
+        <w:sz w:val="22"/>
+        <w14:textFill>
+          <w14:solidFill>
+            <w14:schemeClr w14:val="accent2">
+              <w14:lumMod w14:val="59000"/>
+              <w14:lumOff w14:val="41000"/>
+            </w14:schemeClr>
+          </w14:solidFill>
+        </w14:textFill>
       </w:rPr>
       <w:tcPr>
         <w:shd w:val="clear" w:color="FFFFFF" w:fill="FADECB" w:themeFill="accent2" w:themeFillTint="40"/>
@@ -11554,8 +12658,16 @@
     </w:tblStylePr>
     <w:tblStylePr w:type="band2Horz">
       <w:rPr>
-        <w:color w:val="F4B285" w:themeColor="accent2" w:themeShade="95" w:themeTint="97"/>
-        <w:sz w:val="22"/>
+        <w:color w:val="F4B285" w:themeColor="accent2" w:themeTint="96"/>
+        <w:sz w:val="22"/>
+        <w14:textFill>
+          <w14:solidFill>
+            <w14:schemeClr w14:val="accent2">
+              <w14:lumMod w14:val="59000"/>
+              <w14:lumOff w14:val="41000"/>
+            </w14:schemeClr>
+          </w14:solidFill>
+        </w14:textFill>
       </w:rPr>
     </w:tblStylePr>
     <w:tblStylePr w:type="neCell"/>
@@ -11577,8 +12689,16 @@
     <w:tblStylePr w:type="firstRow">
       <w:rPr>
         <w:i/>
-        <w:color w:val="C9C9C9" w:themeColor="accent3" w:themeShade="95" w:themeTint="98"/>
-        <w:sz w:val="22"/>
+        <w:color w:val="C9C9C9" w:themeColor="accent3" w:themeTint="99"/>
+        <w:sz w:val="22"/>
+        <w14:textFill>
+          <w14:solidFill>
+            <w14:schemeClr w14:val="accent3">
+              <w14:lumMod w14:val="60000"/>
+              <w14:lumOff w14:val="40000"/>
+            </w14:schemeClr>
+          </w14:solidFill>
+        </w14:textFill>
       </w:rPr>
       <w:tcPr>
         <w:tcBorders>
@@ -11593,8 +12713,16 @@
     <w:tblStylePr w:type="lastRow">
       <w:rPr>
         <w:i/>
-        <w:color w:val="C9C9C9" w:themeColor="accent3" w:themeShade="95" w:themeTint="98"/>
-        <w:sz w:val="22"/>
+        <w:color w:val="C9C9C9" w:themeColor="accent3" w:themeTint="99"/>
+        <w:sz w:val="22"/>
+        <w14:textFill>
+          <w14:solidFill>
+            <w14:schemeClr w14:val="accent3">
+              <w14:lumMod w14:val="60000"/>
+              <w14:lumOff w14:val="40000"/>
+            </w14:schemeClr>
+          </w14:solidFill>
+        </w14:textFill>
       </w:rPr>
       <w:tcPr>
         <w:tcBorders>
@@ -11612,8 +12740,16 @@
       </w:pPr>
       <w:rPr>
         <w:i/>
-        <w:color w:val="C9C9C9" w:themeColor="accent3" w:themeShade="95" w:themeTint="98"/>
-        <w:sz w:val="22"/>
+        <w:color w:val="C9C9C9" w:themeColor="accent3" w:themeTint="99"/>
+        <w:sz w:val="22"/>
+        <w14:textFill>
+          <w14:solidFill>
+            <w14:schemeClr w14:val="accent3">
+              <w14:lumMod w14:val="60000"/>
+              <w14:lumOff w14:val="40000"/>
+            </w14:schemeClr>
+          </w14:solidFill>
+        </w14:textFill>
       </w:rPr>
       <w:tcPr>
         <w:tcBorders>
@@ -11628,8 +12764,16 @@
     <w:tblStylePr w:type="lastCol">
       <w:rPr>
         <w:i/>
-        <w:color w:val="C9C9C9" w:themeColor="accent3" w:themeShade="95" w:themeTint="98"/>
-        <w:sz w:val="22"/>
+        <w:color w:val="C9C9C9" w:themeColor="accent3" w:themeTint="99"/>
+        <w:sz w:val="22"/>
+        <w14:textFill>
+          <w14:solidFill>
+            <w14:schemeClr w14:val="accent3">
+              <w14:lumMod w14:val="60000"/>
+              <w14:lumOff w14:val="40000"/>
+            </w14:schemeClr>
+          </w14:solidFill>
+        </w14:textFill>
       </w:rPr>
       <w:tcPr>
         <w:tcBorders>
@@ -11649,8 +12793,16 @@
     <w:tblStylePr w:type="band2Vert"/>
     <w:tblStylePr w:type="band1Horz">
       <w:rPr>
-        <w:color w:val="C9C9C9" w:themeColor="accent3" w:themeShade="95" w:themeTint="98"/>
-        <w:sz w:val="22"/>
+        <w:color w:val="C9C9C9" w:themeColor="accent3" w:themeTint="99"/>
+        <w:sz w:val="22"/>
+        <w14:textFill>
+          <w14:solidFill>
+            <w14:schemeClr w14:val="accent3">
+              <w14:lumMod w14:val="60000"/>
+              <w14:lumOff w14:val="40000"/>
+            </w14:schemeClr>
+          </w14:solidFill>
+        </w14:textFill>
       </w:rPr>
       <w:tcPr>
         <w:shd w:val="clear" w:color="FFFFFF" w:fill="E8E8E8" w:themeFill="accent3" w:themeFillTint="40"/>
@@ -11658,8 +12810,16 @@
     </w:tblStylePr>
     <w:tblStylePr w:type="band2Horz">
       <w:rPr>
-        <w:color w:val="C9C9C9" w:themeColor="accent3" w:themeShade="95" w:themeTint="98"/>
-        <w:sz w:val="22"/>
+        <w:color w:val="C9C9C9" w:themeColor="accent3" w:themeTint="99"/>
+        <w:sz w:val="22"/>
+        <w14:textFill>
+          <w14:solidFill>
+            <w14:schemeClr w14:val="accent3">
+              <w14:lumMod w14:val="60000"/>
+              <w14:lumOff w14:val="40000"/>
+            </w14:schemeClr>
+          </w14:solidFill>
+        </w14:textFill>
       </w:rPr>
     </w:tblStylePr>
     <w:tblStylePr w:type="neCell"/>
@@ -11681,8 +12841,16 @@
     <w:tblStylePr w:type="firstRow">
       <w:rPr>
         <w:i/>
-        <w:color w:val="FFD864" w:themeColor="accent4" w:themeShade="95" w:themeTint="9A"/>
-        <w:sz w:val="22"/>
+        <w:color w:val="FFD966" w:themeColor="accent4" w:themeTint="99"/>
+        <w:sz w:val="22"/>
+        <w14:textFill>
+          <w14:solidFill>
+            <w14:schemeClr w14:val="accent4">
+              <w14:lumMod w14:val="60000"/>
+              <w14:lumOff w14:val="40000"/>
+            </w14:schemeClr>
+          </w14:solidFill>
+        </w14:textFill>
       </w:rPr>
       <w:tcPr>
         <w:tcBorders>
@@ -11697,8 +12865,16 @@
     <w:tblStylePr w:type="lastRow">
       <w:rPr>
         <w:i/>
-        <w:color w:val="FFD864" w:themeColor="accent4" w:themeShade="95" w:themeTint="9A"/>
-        <w:sz w:val="22"/>
+        <w:color w:val="FFD966" w:themeColor="accent4" w:themeTint="99"/>
+        <w:sz w:val="22"/>
+        <w14:textFill>
+          <w14:solidFill>
+            <w14:schemeClr w14:val="accent4">
+              <w14:lumMod w14:val="60000"/>
+              <w14:lumOff w14:val="40000"/>
+            </w14:schemeClr>
+          </w14:solidFill>
+        </w14:textFill>
       </w:rPr>
       <w:tcPr>
         <w:tcBorders>
@@ -11716,8 +12892,16 @@
       </w:pPr>
       <w:rPr>
         <w:i/>
-        <w:color w:val="FFD864" w:themeColor="accent4" w:themeShade="95" w:themeTint="9A"/>
-        <w:sz w:val="22"/>
+        <w:color w:val="FFD966" w:themeColor="accent4" w:themeTint="99"/>
+        <w:sz w:val="22"/>
+        <w14:textFill>
+          <w14:solidFill>
+            <w14:schemeClr w14:val="accent4">
+              <w14:lumMod w14:val="60000"/>
+              <w14:lumOff w14:val="40000"/>
+            </w14:schemeClr>
+          </w14:solidFill>
+        </w14:textFill>
       </w:rPr>
       <w:tcPr>
         <w:tcBorders>
@@ -11732,8 +12916,16 @@
     <w:tblStylePr w:type="lastCol">
       <w:rPr>
         <w:i/>
-        <w:color w:val="FFD864" w:themeColor="accent4" w:themeShade="95" w:themeTint="9A"/>
-        <w:sz w:val="22"/>
+        <w:color w:val="FFD966" w:themeColor="accent4" w:themeTint="99"/>
+        <w:sz w:val="22"/>
+        <w14:textFill>
+          <w14:solidFill>
+            <w14:schemeClr w14:val="accent4">
+              <w14:lumMod w14:val="60000"/>
+              <w14:lumOff w14:val="40000"/>
+            </w14:schemeClr>
+          </w14:solidFill>
+        </w14:textFill>
       </w:rPr>
       <w:tcPr>
         <w:tcBorders>
@@ -11753,8 +12945,16 @@
     <w:tblStylePr w:type="band2Vert"/>
     <w:tblStylePr w:type="band1Horz">
       <w:rPr>
-        <w:color w:val="FFD864" w:themeColor="accent4" w:themeShade="95" w:themeTint="9A"/>
-        <w:sz w:val="22"/>
+        <w:color w:val="FFD966" w:themeColor="accent4" w:themeTint="99"/>
+        <w:sz w:val="22"/>
+        <w14:textFill>
+          <w14:solidFill>
+            <w14:schemeClr w14:val="accent4">
+              <w14:lumMod w14:val="60000"/>
+              <w14:lumOff w14:val="40000"/>
+            </w14:schemeClr>
+          </w14:solidFill>
+        </w14:textFill>
       </w:rPr>
       <w:tcPr>
         <w:shd w:val="clear" w:color="FFFFFF" w:fill="FFEFBE" w:themeFill="accent4" w:themeFillTint="40"/>
@@ -11762,8 +12962,16 @@
     </w:tblStylePr>
     <w:tblStylePr w:type="band2Horz">
       <w:rPr>
-        <w:color w:val="FFD864" w:themeColor="accent4" w:themeShade="95" w:themeTint="9A"/>
-        <w:sz w:val="22"/>
+        <w:color w:val="FFD966" w:themeColor="accent4" w:themeTint="99"/>
+        <w:sz w:val="22"/>
+        <w14:textFill>
+          <w14:solidFill>
+            <w14:schemeClr w14:val="accent4">
+              <w14:lumMod w14:val="60000"/>
+              <w14:lumOff w14:val="40000"/>
+            </w14:schemeClr>
+          </w14:solidFill>
+        </w14:textFill>
       </w:rPr>
     </w:tblStylePr>
     <w:tblStylePr w:type="neCell"/>
@@ -11785,8 +12993,16 @@
     <w:tblStylePr w:type="firstRow">
       <w:rPr>
         <w:i/>
-        <w:color w:val="8EA9DB" w:themeColor="accent5" w:themeShade="95" w:themeTint="9A"/>
-        <w:sz w:val="22"/>
+        <w:color w:val="8FAADC" w:themeColor="accent5" w:themeTint="99"/>
+        <w:sz w:val="22"/>
+        <w14:textFill>
+          <w14:solidFill>
+            <w14:schemeClr w14:val="accent5">
+              <w14:lumMod w14:val="60000"/>
+              <w14:lumOff w14:val="40000"/>
+            </w14:schemeClr>
+          </w14:solidFill>
+        </w14:textFill>
       </w:rPr>
       <w:tcPr>
         <w:tcBorders>
@@ -11801,8 +13017,16 @@
     <w:tblStylePr w:type="lastRow">
       <w:rPr>
         <w:i/>
-        <w:color w:val="8EA9DB" w:themeColor="accent5" w:themeShade="95" w:themeTint="9A"/>
-        <w:sz w:val="22"/>
+        <w:color w:val="8FAADC" w:themeColor="accent5" w:themeTint="99"/>
+        <w:sz w:val="22"/>
+        <w14:textFill>
+          <w14:solidFill>
+            <w14:schemeClr w14:val="accent5">
+              <w14:lumMod w14:val="60000"/>
+              <w14:lumOff w14:val="40000"/>
+            </w14:schemeClr>
+          </w14:solidFill>
+        </w14:textFill>
       </w:rPr>
       <w:tcPr>
         <w:tcBorders>
@@ -11820,8 +13044,16 @@
       </w:pPr>
       <w:rPr>
         <w:i/>
-        <w:color w:val="8EA9DB" w:themeColor="accent5" w:themeShade="95" w:themeTint="9A"/>
-        <w:sz w:val="22"/>
+        <w:color w:val="8FAADC" w:themeColor="accent5" w:themeTint="99"/>
+        <w:sz w:val="22"/>
+        <w14:textFill>
+          <w14:solidFill>
+            <w14:schemeClr w14:val="accent5">
+              <w14:lumMod w14:val="60000"/>
+              <w14:lumOff w14:val="40000"/>
+            </w14:schemeClr>
+          </w14:solidFill>
+        </w14:textFill>
       </w:rPr>
       <w:tcPr>
         <w:tcBorders>
@@ -11836,8 +13068,16 @@
     <w:tblStylePr w:type="lastCol">
       <w:rPr>
         <w:i/>
-        <w:color w:val="8EA9DB" w:themeColor="accent5" w:themeShade="95" w:themeTint="9A"/>
-        <w:sz w:val="22"/>
+        <w:color w:val="8FAADC" w:themeColor="accent5" w:themeTint="99"/>
+        <w:sz w:val="22"/>
+        <w14:textFill>
+          <w14:solidFill>
+            <w14:schemeClr w14:val="accent5">
+              <w14:lumMod w14:val="60000"/>
+              <w14:lumOff w14:val="40000"/>
+            </w14:schemeClr>
+          </w14:solidFill>
+        </w14:textFill>
       </w:rPr>
       <w:tcPr>
         <w:tcBorders>
@@ -11857,8 +13097,16 @@
     <w:tblStylePr w:type="band2Vert"/>
     <w:tblStylePr w:type="band1Horz">
       <w:rPr>
-        <w:color w:val="8EA9DB" w:themeColor="accent5" w:themeShade="95" w:themeTint="9A"/>
-        <w:sz w:val="22"/>
+        <w:color w:val="8FAADC" w:themeColor="accent5" w:themeTint="99"/>
+        <w:sz w:val="22"/>
+        <w14:textFill>
+          <w14:solidFill>
+            <w14:schemeClr w14:val="accent5">
+              <w14:lumMod w14:val="60000"/>
+              <w14:lumOff w14:val="40000"/>
+            </w14:schemeClr>
+          </w14:solidFill>
+        </w14:textFill>
       </w:rPr>
       <w:tcPr>
         <w:shd w:val="clear" w:color="FFFFFF" w:fill="D0DBF0" w:themeFill="accent5" w:themeFillTint="40"/>
@@ -11866,8 +13114,16 @@
     </w:tblStylePr>
     <w:tblStylePr w:type="band2Horz">
       <w:rPr>
-        <w:color w:val="8EA9DB" w:themeColor="accent5" w:themeShade="95" w:themeTint="9A"/>
-        <w:sz w:val="22"/>
+        <w:color w:val="8FAADC" w:themeColor="accent5" w:themeTint="99"/>
+        <w:sz w:val="22"/>
+        <w14:textFill>
+          <w14:solidFill>
+            <w14:schemeClr w14:val="accent5">
+              <w14:lumMod w14:val="60000"/>
+              <w14:lumOff w14:val="40000"/>
+            </w14:schemeClr>
+          </w14:solidFill>
+        </w14:textFill>
       </w:rPr>
     </w:tblStylePr>
     <w:tblStylePr w:type="neCell"/>
@@ -11889,8 +13145,16 @@
     <w:tblStylePr w:type="firstRow">
       <w:rPr>
         <w:i/>
-        <w:color w:val="A9D08E" w:themeColor="accent6" w:themeShade="95" w:themeTint="98"/>
-        <w:sz w:val="22"/>
+        <w:color w:val="A9D18E" w:themeColor="accent6" w:themeTint="99"/>
+        <w:sz w:val="22"/>
+        <w14:textFill>
+          <w14:solidFill>
+            <w14:schemeClr w14:val="accent6">
+              <w14:lumMod w14:val="60000"/>
+              <w14:lumOff w14:val="40000"/>
+            </w14:schemeClr>
+          </w14:solidFill>
+        </w14:textFill>
       </w:rPr>
       <w:tcPr>
         <w:tcBorders>
@@ -11905,8 +13169,16 @@
     <w:tblStylePr w:type="lastRow">
       <w:rPr>
         <w:i/>
-        <w:color w:val="A9D08E" w:themeColor="accent6" w:themeShade="95" w:themeTint="98"/>
-        <w:sz w:val="22"/>
+        <w:color w:val="A9D18E" w:themeColor="accent6" w:themeTint="99"/>
+        <w:sz w:val="22"/>
+        <w14:textFill>
+          <w14:solidFill>
+            <w14:schemeClr w14:val="accent6">
+              <w14:lumMod w14:val="60000"/>
+              <w14:lumOff w14:val="40000"/>
+            </w14:schemeClr>
+          </w14:solidFill>
+        </w14:textFill>
       </w:rPr>
       <w:tcPr>
         <w:tcBorders>
@@ -11924,8 +13196,16 @@
       </w:pPr>
       <w:rPr>
         <w:i/>
-        <w:color w:val="A9D08E" w:themeColor="accent6" w:themeShade="95" w:themeTint="98"/>
-        <w:sz w:val="22"/>
+        <w:color w:val="A9D18E" w:themeColor="accent6" w:themeTint="99"/>
+        <w:sz w:val="22"/>
+        <w14:textFill>
+          <w14:solidFill>
+            <w14:schemeClr w14:val="accent6">
+              <w14:lumMod w14:val="60000"/>
+              <w14:lumOff w14:val="40000"/>
+            </w14:schemeClr>
+          </w14:solidFill>
+        </w14:textFill>
       </w:rPr>
       <w:tcPr>
         <w:tcBorders>
@@ -11940,8 +13220,16 @@
     <w:tblStylePr w:type="lastCol">
       <w:rPr>
         <w:i/>
-        <w:color w:val="A9D08E" w:themeColor="accent6" w:themeShade="95" w:themeTint="98"/>
-        <w:sz w:val="22"/>
+        <w:color w:val="A9D18E" w:themeColor="accent6" w:themeTint="99"/>
+        <w:sz w:val="22"/>
+        <w14:textFill>
+          <w14:solidFill>
+            <w14:schemeClr w14:val="accent6">
+              <w14:lumMod w14:val="60000"/>
+              <w14:lumOff w14:val="40000"/>
+            </w14:schemeClr>
+          </w14:solidFill>
+        </w14:textFill>
       </w:rPr>
       <w:tcPr>
         <w:tcBorders>
@@ -11961,8 +13249,16 @@
     <w:tblStylePr w:type="band2Vert"/>
     <w:tblStylePr w:type="band1Horz">
       <w:rPr>
-        <w:color w:val="A9D08E" w:themeColor="accent6" w:themeShade="95" w:themeTint="98"/>
-        <w:sz w:val="22"/>
+        <w:color w:val="A9D18E" w:themeColor="accent6" w:themeTint="99"/>
+        <w:sz w:val="22"/>
+        <w14:textFill>
+          <w14:solidFill>
+            <w14:schemeClr w14:val="accent6">
+              <w14:lumMod w14:val="60000"/>
+              <w14:lumOff w14:val="40000"/>
+            </w14:schemeClr>
+          </w14:solidFill>
+        </w14:textFill>
       </w:rPr>
       <w:tcPr>
         <w:shd w:val="clear" w:color="FFFFFF" w:fill="DAEBCF" w:themeFill="accent6" w:themeFillTint="40"/>
@@ -11970,8 +13266,16 @@
     </w:tblStylePr>
     <w:tblStylePr w:type="band2Horz">
       <w:rPr>
-        <w:color w:val="A9D08E" w:themeColor="accent6" w:themeShade="95" w:themeTint="98"/>
-        <w:sz w:val="22"/>
+        <w:color w:val="A9D18E" w:themeColor="accent6" w:themeTint="99"/>
+        <w:sz w:val="22"/>
+        <w14:textFill>
+          <w14:solidFill>
+            <w14:schemeClr w14:val="accent6">
+              <w14:lumMod w14:val="60000"/>
+              <w14:lumOff w14:val="40000"/>
+            </w14:schemeClr>
+          </w14:solidFill>
+        </w14:textFill>
       </w:rPr>
     </w:tblStylePr>
     <w:tblStylePr w:type="neCell"/>
@@ -12938,6 +14242,7 @@
   </w:style>
   <w:style w:type="table" w:customStyle="1" w:styleId="199">
     <w:name w:val="Bordered &amp; Lined - Accent 6"/>
+    <w:qFormat/>
     <w:uiPriority w:val="99"/>
     <w:pPr>
       <w:spacing w:after="0" w:line="240" w:lineRule="auto"/>
@@ -13449,6 +14754,7 @@
   </w:style>
   <w:style w:type="table" w:customStyle="1" w:styleId="206">
     <w:name w:val="Bordered - Accent 6"/>
+    <w:qFormat/>
     <w:uiPriority w:val="99"/>
     <w:pPr>
       <w:spacing w:after="0" w:line="240" w:lineRule="auto"/>

--- a/docs/docsite-intro-12-wps.docx
+++ b/docs/docsite-intro-12-wps.docx
@@ -427,14 +427,6 @@
         <w:gridCol w:w="4733"/>
       </w:tblGrid>
       <w:tr>
-        <w:tblPrEx>
-          <w:tblCellMar>
-            <w:top w:w="55" w:type="dxa"/>
-            <w:left w:w="55" w:type="dxa"/>
-            <w:bottom w:w="55" w:type="dxa"/>
-            <w:right w:w="55" w:type="dxa"/>
-          </w:tblCellMar>
-        </w:tblPrEx>
         <w:tc>
           <w:tcPr>
             <w:tcW w:w="4677" w:type="dxa"/>
@@ -813,8 +805,6 @@
           <w:sz w:val="24"/>
         </w:rPr>
       </w:pPr>
-      <w:bookmarkStart w:id="0" w:name="_GoBack"/>
-      <w:bookmarkEnd w:id="0"/>
     </w:p>
     <w:p>
       <w:pPr>
@@ -1059,14 +1049,6 @@
         </w:tc>
       </w:tr>
       <w:tr>
-        <w:tblPrEx>
-          <w:tblCellMar>
-            <w:top w:w="55" w:type="dxa"/>
-            <w:left w:w="55" w:type="dxa"/>
-            <w:bottom w:w="55" w:type="dxa"/>
-            <w:right w:w="55" w:type="dxa"/>
-          </w:tblCellMar>
-        </w:tblPrEx>
         <w:trPr>
           <w:trHeight w:val="2250" w:hRule="atLeast"/>
         </w:trPr>
@@ -1295,6 +1277,39 @@
               <w:spacing w:before="0" w:after="0" w:line="270" w:lineRule="atLeast"/>
               <w:ind w:left="0" w:right="0" w:firstLine="0"/>
             </w:pPr>
+            <w:r>
+              <w:rPr>
+                <w:rFonts w:hint="default"/>
+              </w:rPr>
+              <w:fldChar w:fldCharType="begin"/>
+            </w:r>
+            <w:r>
+              <w:rPr>
+                <w:rFonts w:hint="default"/>
+              </w:rPr>
+              <w:instrText xml:space="preserve"> HYPERLINK "https://vkvideo.ru/video-207284844_456239165" </w:instrText>
+            </w:r>
+            <w:r>
+              <w:rPr>
+                <w:rFonts w:hint="default"/>
+              </w:rPr>
+              <w:fldChar w:fldCharType="separate"/>
+            </w:r>
+            <w:r>
+              <w:rPr>
+                <w:rStyle w:val="23"/>
+                <w:rFonts w:hint="default"/>
+              </w:rPr>
+              <w:t>https://vkvideo.ru/video-207284844_456239165</w:t>
+            </w:r>
+            <w:r>
+              <w:rPr>
+                <w:rFonts w:hint="default"/>
+              </w:rPr>
+              <w:fldChar w:fldCharType="end"/>
+            </w:r>
+            <w:bookmarkStart w:id="0" w:name="_GoBack"/>
+            <w:bookmarkEnd w:id="0"/>
           </w:p>
         </w:tc>
       </w:tr>
@@ -14322,6 +14337,7 @@
   </w:style>
   <w:style w:type="table" w:customStyle="1" w:styleId="200">
     <w:name w:val="Bordered"/>
+    <w:qFormat/>
     <w:uiPriority w:val="99"/>
     <w:pPr>
       <w:spacing w:after="0" w:line="240" w:lineRule="auto"/>
